--- a/src/data/Axiom template for endodontic treatments.docx
+++ b/src/data/Axiom template for endodontic treatments.docx
@@ -23,8 +23,13 @@
       </w:pPr>
     </w:p>
     <w:p>
-      <w:r>
-        <w:t xml:space="preserve">instances in </w:t>
+      <w:proofErr w:type="gramStart"/>
+      <w:r>
+        <w:t>instances</w:t>
+      </w:r>
+      <w:proofErr w:type="gramEnd"/>
+      <w:r>
+        <w:t xml:space="preserve"> in </w:t>
       </w:r>
       <w:r>
         <w:rPr>
@@ -47,7 +52,15 @@
     </w:p>
     <w:p>
       <w:r>
-        <w:t>** means to adjust for appropriate subtype (e.g., tooth, surface, restoration material)</w:t>
+        <w:t xml:space="preserve">** </w:t>
+      </w:r>
+      <w:proofErr w:type="gramStart"/>
+      <w:r>
+        <w:t>means</w:t>
+      </w:r>
+      <w:proofErr w:type="gramEnd"/>
+      <w:r>
+        <w:t xml:space="preserve"> to adjust for appropriate subtype (e.g., tooth, surface, restoration material)</w:t>
       </w:r>
     </w:p>
     <w:p/>
@@ -69,687 +82,920 @@
         <w:rPr>
           <w:i/>
         </w:rPr>
-        <w:t>tooth</w:t>
-      </w:r>
-      <w:r>
-        <w:t xml:space="preserve"> </w:t>
-      </w:r>
-      <w:r>
-        <w:rPr>
-          <w:b/>
-        </w:rPr>
-        <w:t xml:space="preserve">rdf:type </w:t>
-      </w:r>
-      <w:r>
-        <w:t>Tooth **</w:t>
-      </w:r>
-    </w:p>
-    <w:p>
-      <w:r>
-        <w:rPr>
-          <w:i/>
-        </w:rPr>
-        <w:t xml:space="preserve">restored </w:t>
-      </w:r>
-      <w:r>
-        <w:rPr>
-          <w:i/>
-        </w:rPr>
-        <w:t>tooth</w:t>
-      </w:r>
-      <w:r>
-        <w:t xml:space="preserve"> </w:t>
-      </w:r>
-      <w:r>
-        <w:rPr>
-          <w:b/>
-        </w:rPr>
-        <w:t xml:space="preserve">rdf:type </w:t>
-      </w:r>
-      <w:r>
-        <w:t>Restored Tooth</w:t>
-      </w:r>
-    </w:p>
-    <w:p>
-      <w:r>
-        <w:rPr>
-          <w:i/>
-        </w:rPr>
-        <w:t>material</w:t>
-      </w:r>
-      <w:r>
-        <w:t xml:space="preserve"> </w:t>
-      </w:r>
-      <w:r>
-        <w:rPr>
-          <w:b/>
-        </w:rPr>
-        <w:t xml:space="preserve">rdf:type </w:t>
-      </w:r>
-      <w:r>
-        <w:t>Dental Restoration Material</w:t>
-      </w:r>
-    </w:p>
-    <w:p>
-      <w:r>
-        <w:rPr>
-          <w:i/>
-        </w:rPr>
-        <w:t>patient</w:t>
-      </w:r>
-      <w:r>
-        <w:t xml:space="preserve"> </w:t>
-      </w:r>
-      <w:r>
-        <w:rPr>
-          <w:b/>
-        </w:rPr>
-        <w:t xml:space="preserve">rdf:type </w:t>
-      </w:r>
-      <w:r>
-        <w:t>Human Dental Patient</w:t>
-      </w:r>
-    </w:p>
-    <w:p>
-      <w:r>
-        <w:rPr>
-          <w:i/>
-        </w:rPr>
-        <w:t>provider</w:t>
-      </w:r>
-      <w:r>
-        <w:rPr>
-          <w:i/>
-        </w:rPr>
-        <w:t xml:space="preserve"> </w:t>
-      </w:r>
-      <w:r>
-        <w:rPr>
-          <w:b/>
-        </w:rPr>
-        <w:t xml:space="preserve">rdf:type </w:t>
-      </w:r>
-      <w:r>
-        <w:t>Dental Health Care Provider</w:t>
-      </w:r>
-    </w:p>
-    <w:p/>
-    <w:p>
-      <w:pPr>
-        <w:rPr>
-          <w:b/>
-        </w:rPr>
-      </w:pPr>
-      <w:r>
-        <w:rPr>
-          <w:b/>
-        </w:rPr>
-        <w:t>- Relate material entities</w:t>
-      </w:r>
-    </w:p>
-    <w:p>
-      <w:pPr>
-        <w:rPr>
-          <w:i/>
-        </w:rPr>
-      </w:pPr>
-      <w:r>
-        <w:rPr>
-          <w:i/>
-        </w:rPr>
-        <w:t>tooth</w:t>
-      </w:r>
-      <w:r>
-        <w:t xml:space="preserve"> </w:t>
-      </w:r>
-      <w:r>
-        <w:rPr>
-          <w:b/>
-        </w:rPr>
-        <w:t>part of</w:t>
-      </w:r>
-      <w:r>
-        <w:t xml:space="preserve"> </w:t>
-      </w:r>
-      <w:r>
-        <w:rPr>
-          <w:i/>
-        </w:rPr>
-        <w:t>patient</w:t>
-      </w:r>
-    </w:p>
-    <w:p>
-      <w:pPr>
-        <w:rPr>
-          <w:i/>
-        </w:rPr>
-      </w:pPr>
-      <w:r>
-        <w:rPr>
-          <w:i/>
-        </w:rPr>
-        <w:t>tooth</w:t>
-      </w:r>
-      <w:r>
-        <w:t xml:space="preserve"> </w:t>
-      </w:r>
-      <w:r>
-        <w:rPr>
-          <w:b/>
-        </w:rPr>
-        <w:t>part of</w:t>
-      </w:r>
-      <w:r>
-        <w:t xml:space="preserve"> </w:t>
-      </w:r>
-      <w:r>
-        <w:rPr>
-          <w:i/>
-        </w:rPr>
-        <w:t>restored</w:t>
-      </w:r>
-      <w:r>
-        <w:rPr>
-          <w:i/>
-        </w:rPr>
-        <w:t xml:space="preserve"> tooth</w:t>
-      </w:r>
-    </w:p>
-    <w:p>
-      <w:pPr>
-        <w:rPr>
-          <w:i/>
-        </w:rPr>
-      </w:pPr>
-      <w:r>
-        <w:rPr>
-          <w:i/>
-        </w:rPr>
-        <w:t>material</w:t>
-      </w:r>
-      <w:r>
-        <w:t xml:space="preserve"> </w:t>
-      </w:r>
-      <w:r>
-        <w:rPr>
-          <w:b/>
-        </w:rPr>
-        <w:t>part of</w:t>
-      </w:r>
-      <w:r>
-        <w:t xml:space="preserve"> </w:t>
-      </w:r>
-      <w:r>
-        <w:rPr>
-          <w:i/>
-        </w:rPr>
-        <w:t xml:space="preserve">restored </w:t>
-      </w:r>
-      <w:r>
-        <w:rPr>
-          <w:i/>
-        </w:rPr>
-        <w:t>tooth</w:t>
-      </w:r>
-    </w:p>
-    <w:p>
-      <w:pPr>
-        <w:rPr>
-          <w:i/>
-        </w:rPr>
-      </w:pPr>
-    </w:p>
-    <w:p>
-      <w:pPr>
-        <w:rPr>
-          <w:b/>
-        </w:rPr>
-      </w:pPr>
-      <w:r>
-        <w:rPr>
-          <w:b/>
-          <w:i/>
-        </w:rPr>
-        <w:t xml:space="preserve">- </w:t>
-      </w:r>
-      <w:r>
-        <w:rPr>
-          <w:b/>
-        </w:rPr>
-        <w:t xml:space="preserve">Declare restoration procedure, </w:t>
-      </w:r>
-      <w:r>
-        <w:rPr>
-          <w:b/>
-        </w:rPr>
-        <w:t>when it occurred</w:t>
-      </w:r>
-      <w:r>
-        <w:rPr>
-          <w:b/>
-        </w:rPr>
-        <w:t>, and the</w:t>
-      </w:r>
-      <w:r>
-        <w:rPr>
-          <w:b/>
-        </w:rPr>
-        <w:t xml:space="preserve"> visit it is part of</w:t>
-      </w:r>
-    </w:p>
-    <w:p>
-      <w:r>
-        <w:rPr>
-          <w:i/>
-        </w:rPr>
-        <w:t xml:space="preserve">visit </w:t>
-      </w:r>
-      <w:r>
-        <w:rPr>
-          <w:b/>
-        </w:rPr>
-        <w:t xml:space="preserve">rdf:type </w:t>
-      </w:r>
-      <w:r>
-        <w:t>Dental Visit</w:t>
-      </w:r>
-    </w:p>
-    <w:p>
-      <w:r>
-        <w:rPr>
-          <w:i/>
-        </w:rPr>
-        <w:t xml:space="preserve">procedure </w:t>
-      </w:r>
-      <w:r>
-        <w:rPr>
-          <w:b/>
-        </w:rPr>
-        <w:t xml:space="preserve">rdf:type </w:t>
-      </w:r>
-      <w:r>
-        <w:t xml:space="preserve">Endodontic </w:t>
-      </w:r>
-      <w:r>
-        <w:t xml:space="preserve">Procedure </w:t>
-      </w:r>
-    </w:p>
-    <w:p>
-      <w:pPr>
-        <w:rPr>
-          <w:i/>
-        </w:rPr>
-      </w:pPr>
-      <w:r>
-        <w:rPr>
-          <w:i/>
-        </w:rPr>
-        <w:t xml:space="preserve">procedure </w:t>
-      </w:r>
-      <w:r>
-        <w:rPr>
-          <w:b/>
-        </w:rPr>
-        <w:t xml:space="preserve">part of </w:t>
-      </w:r>
-      <w:r>
-        <w:rPr>
-          <w:i/>
-        </w:rPr>
-        <w:t>visit</w:t>
-      </w:r>
-    </w:p>
-    <w:p>
-      <w:r>
-        <w:rPr>
-          <w:i/>
-        </w:rPr>
-        <w:t xml:space="preserve">procedure </w:t>
-      </w:r>
-      <w:r>
-        <w:rPr>
-          <w:b/>
-        </w:rPr>
-        <w:t xml:space="preserve">occurrence date </w:t>
-      </w:r>
-      <w:r>
-        <w:t>&lt;xsd:dateTime&gt;</w:t>
-      </w:r>
-    </w:p>
-    <w:p/>
-    <w:p>
-      <w:pPr>
-        <w:rPr>
-          <w:b/>
-        </w:rPr>
-      </w:pPr>
-      <w:r>
-        <w:rPr>
-          <w:b/>
-        </w:rPr>
-        <w:t>- Specify the inputs and outputs of procedure</w:t>
-      </w:r>
-    </w:p>
-    <w:p>
-      <w:pPr>
-        <w:rPr>
-          <w:i/>
-        </w:rPr>
-      </w:pPr>
-      <w:r>
-        <w:rPr>
-          <w:i/>
-        </w:rPr>
-        <w:t>procedure</w:t>
-      </w:r>
-      <w:r>
-        <w:rPr>
-          <w:i/>
-        </w:rPr>
-        <w:t xml:space="preserve"> </w:t>
-      </w:r>
-      <w:r>
-        <w:rPr>
-          <w:b/>
-        </w:rPr>
-        <w:t xml:space="preserve">has_specified_input  </w:t>
-      </w:r>
-      <w:r>
-        <w:rPr>
-          <w:i/>
-        </w:rPr>
-        <w:t>provider</w:t>
-      </w:r>
-    </w:p>
-    <w:p>
-      <w:pPr>
-        <w:rPr>
-          <w:i/>
-        </w:rPr>
-      </w:pPr>
-      <w:r>
-        <w:rPr>
-          <w:i/>
-        </w:rPr>
-        <w:t>procedure</w:t>
-      </w:r>
-      <w:r>
-        <w:rPr>
-          <w:i/>
-        </w:rPr>
-        <w:t xml:space="preserve"> </w:t>
-      </w:r>
-      <w:r>
-        <w:rPr>
-          <w:b/>
-        </w:rPr>
-        <w:t xml:space="preserve">has_specified_input  </w:t>
-      </w:r>
-      <w:r>
-        <w:rPr>
-          <w:i/>
-        </w:rPr>
-        <w:t>patient</w:t>
-      </w:r>
-    </w:p>
-    <w:p>
-      <w:pPr>
-        <w:rPr>
-          <w:i/>
-        </w:rPr>
-      </w:pPr>
-      <w:r>
-        <w:rPr>
-          <w:i/>
-        </w:rPr>
-        <w:t>procedure</w:t>
-      </w:r>
-      <w:r>
-        <w:rPr>
-          <w:i/>
-        </w:rPr>
-        <w:t xml:space="preserve"> </w:t>
-      </w:r>
-      <w:r>
-        <w:rPr>
-          <w:b/>
-        </w:rPr>
-        <w:t xml:space="preserve">has_specified_input  </w:t>
-      </w:r>
-      <w:r>
-        <w:rPr>
-          <w:i/>
-        </w:rPr>
-        <w:t>tooth</w:t>
-      </w:r>
-    </w:p>
-    <w:p>
-      <w:pPr>
-        <w:rPr>
-          <w:i/>
-        </w:rPr>
-      </w:pPr>
-      <w:r>
-        <w:rPr>
-          <w:i/>
-        </w:rPr>
-        <w:t>procedure</w:t>
-      </w:r>
-      <w:r>
-        <w:rPr>
-          <w:i/>
-        </w:rPr>
-        <w:t xml:space="preserve"> </w:t>
-      </w:r>
-      <w:r>
-        <w:rPr>
-          <w:b/>
-        </w:rPr>
-        <w:t xml:space="preserve">has_specified_input </w:t>
-      </w:r>
-      <w:r>
-        <w:rPr>
-          <w:i/>
-        </w:rPr>
-        <w:t>material</w:t>
-      </w:r>
-    </w:p>
-    <w:p>
-      <w:pPr>
-        <w:rPr>
-          <w:i/>
-        </w:rPr>
-      </w:pPr>
-      <w:r>
-        <w:rPr>
-          <w:i/>
-        </w:rPr>
-        <w:t xml:space="preserve">procedure </w:t>
-      </w:r>
-      <w:r>
-        <w:rPr>
-          <w:b/>
-        </w:rPr>
-        <w:t xml:space="preserve">has_specified_output </w:t>
-      </w:r>
-      <w:r>
-        <w:rPr>
-          <w:i/>
-        </w:rPr>
-        <w:t xml:space="preserve">restored </w:t>
-      </w:r>
-      <w:r>
-        <w:rPr>
-          <w:i/>
-        </w:rPr>
-        <w:t>tooth</w:t>
-      </w:r>
-    </w:p>
-    <w:p>
-      <w:pPr>
-        <w:rPr>
-          <w:i/>
-        </w:rPr>
-      </w:pPr>
-    </w:p>
-    <w:p>
-      <w:pPr>
-        <w:rPr>
-          <w:b/>
-        </w:rPr>
-      </w:pPr>
-      <w:r>
-        <w:rPr>
-          <w:b/>
-        </w:rPr>
-        <w:t>- Declare CDT code and what it is about</w:t>
-      </w:r>
-    </w:p>
-    <w:p>
-      <w:r>
-        <w:rPr>
-          <w:i/>
-        </w:rPr>
-        <w:t>cdt code</w:t>
-      </w:r>
-      <w:r>
-        <w:t xml:space="preserve"> </w:t>
-      </w:r>
-      <w:r>
-        <w:rPr>
-          <w:b/>
-        </w:rPr>
-        <w:t xml:space="preserve">rdf:type </w:t>
-      </w:r>
-      <w:r>
-        <w:t>Billing Code **</w:t>
-      </w:r>
-    </w:p>
-    <w:p>
-      <w:pPr>
-        <w:rPr>
-          <w:i/>
-        </w:rPr>
-      </w:pPr>
-      <w:r>
-        <w:rPr>
-          <w:i/>
-        </w:rPr>
-        <w:t>cdt code</w:t>
-      </w:r>
-      <w:r>
-        <w:t xml:space="preserve"> </w:t>
-      </w:r>
-      <w:r>
-        <w:rPr>
-          <w:b/>
-        </w:rPr>
-        <w:t>is about</w:t>
-      </w:r>
-      <w:r>
-        <w:t xml:space="preserve"> </w:t>
-      </w:r>
-      <w:r>
-        <w:rPr>
-          <w:i/>
-        </w:rPr>
-        <w:t>procedure</w:t>
-      </w:r>
-    </w:p>
-    <w:p>
-      <w:pPr>
-        <w:rPr>
-          <w:b/>
-        </w:rPr>
-      </w:pPr>
-    </w:p>
-    <w:p>
-      <w:pPr>
-        <w:rPr>
-          <w:b/>
-        </w:rPr>
-      </w:pPr>
-      <w:r>
-        <w:rPr>
-          <w:b/>
-        </w:rPr>
-        <w:t xml:space="preserve">- CDT codes for </w:t>
-      </w:r>
-      <w:r>
-        <w:rPr>
-          <w:b/>
-        </w:rPr>
-        <w:t>endodontic</w:t>
-      </w:r>
-      <w:r>
-        <w:rPr>
-          <w:b/>
-        </w:rPr>
-        <w:t xml:space="preserve"> treatments</w:t>
-      </w:r>
-    </w:p>
-    <w:p>
-      <w:r>
-        <w:t>'3220’</w:t>
-      </w:r>
-    </w:p>
-    <w:p>
-      <w:r>
-        <w:t>'3222’ </w:t>
-      </w:r>
-    </w:p>
-    <w:p>
-      <w:r>
-        <w:t>'3310'</w:t>
-      </w:r>
-    </w:p>
-    <w:p>
-      <w:r>
-        <w:t>'3320'</w:t>
-      </w:r>
-    </w:p>
-    <w:p>
-      <w:r>
-        <w:t>'3330'</w:t>
-      </w:r>
-    </w:p>
-    <w:p>
-      <w:r>
-        <w:t>'3346'</w:t>
-      </w:r>
-    </w:p>
-    <w:p>
-      <w:r>
-        <w:t>'3347'</w:t>
-      </w:r>
-    </w:p>
-    <w:p>
-      <w:r>
-        <w:t>'3348'</w:t>
-      </w:r>
-    </w:p>
-    <w:p>
-      <w:r>
-        <w:t>'3410'</w:t>
-      </w:r>
-    </w:p>
-    <w:p>
-      <w:r>
-        <w:t>'3421'</w:t>
-      </w:r>
-    </w:p>
-    <w:p>
-      <w:r>
-        <w:t>'3425'</w:t>
-      </w:r>
-    </w:p>
-    <w:p>
-      <w:r>
-        <w:lastRenderedPageBreak/>
-        <w:t>'3450'</w:t>
+        <w:t>:</w:t>
       </w:r>
       <w:bookmarkStart w:id="0" w:name="_GoBack"/>
       <w:bookmarkEnd w:id="0"/>
+      <w:r>
+        <w:rPr>
+          <w:i/>
+        </w:rPr>
+        <w:t>tooth</w:t>
+      </w:r>
+      <w:r>
+        <w:t xml:space="preserve"> </w:t>
+      </w:r>
+      <w:proofErr w:type="spellStart"/>
+      <w:r>
+        <w:rPr>
+          <w:b/>
+        </w:rPr>
+        <w:t>rdf:type</w:t>
+      </w:r>
+      <w:proofErr w:type="spellEnd"/>
+      <w:r>
+        <w:rPr>
+          <w:b/>
+        </w:rPr>
+        <w:t xml:space="preserve"> </w:t>
+      </w:r>
+      <w:r>
+        <w:t>:</w:t>
+      </w:r>
+      <w:r>
+        <w:t>Tooth **</w:t>
+      </w:r>
+    </w:p>
+    <w:p>
+      <w:proofErr w:type="gramStart"/>
+      <w:r>
+        <w:rPr>
+          <w:i/>
+        </w:rPr>
+        <w:t>:</w:t>
+      </w:r>
+      <w:r>
+        <w:rPr>
+          <w:i/>
+        </w:rPr>
+        <w:t>material</w:t>
+      </w:r>
+      <w:proofErr w:type="gramEnd"/>
+      <w:r>
+        <w:t xml:space="preserve"> </w:t>
+      </w:r>
+      <w:proofErr w:type="spellStart"/>
+      <w:r>
+        <w:rPr>
+          <w:b/>
+        </w:rPr>
+        <w:t>rdf:type</w:t>
+      </w:r>
+      <w:proofErr w:type="spellEnd"/>
+      <w:r>
+        <w:rPr>
+          <w:b/>
+        </w:rPr>
+        <w:t xml:space="preserve"> </w:t>
+      </w:r>
+      <w:r>
+        <w:t>:</w:t>
+      </w:r>
+      <w:r>
+        <w:t>Dental Restoration Material</w:t>
+      </w:r>
+    </w:p>
+    <w:p>
+      <w:proofErr w:type="gramStart"/>
+      <w:r>
+        <w:rPr>
+          <w:i/>
+        </w:rPr>
+        <w:t>:</w:t>
+      </w:r>
+      <w:r>
+        <w:rPr>
+          <w:i/>
+        </w:rPr>
+        <w:t>patient</w:t>
+      </w:r>
+      <w:proofErr w:type="gramEnd"/>
+      <w:r>
+        <w:t xml:space="preserve"> </w:t>
+      </w:r>
+      <w:proofErr w:type="spellStart"/>
+      <w:r>
+        <w:rPr>
+          <w:b/>
+        </w:rPr>
+        <w:t>rdf:type</w:t>
+      </w:r>
+      <w:proofErr w:type="spellEnd"/>
+      <w:r>
+        <w:rPr>
+          <w:b/>
+        </w:rPr>
+        <w:t xml:space="preserve"> </w:t>
+      </w:r>
+      <w:r>
+        <w:t>:</w:t>
+      </w:r>
+      <w:r>
+        <w:t>Human Dental Patient</w:t>
+      </w:r>
+    </w:p>
+    <w:p>
+      <w:proofErr w:type="gramStart"/>
+      <w:r>
+        <w:rPr>
+          <w:i/>
+        </w:rPr>
+        <w:t>:</w:t>
+      </w:r>
+      <w:r>
+        <w:rPr>
+          <w:i/>
+        </w:rPr>
+        <w:t>provider</w:t>
+      </w:r>
+      <w:proofErr w:type="gramEnd"/>
+      <w:r>
+        <w:rPr>
+          <w:i/>
+        </w:rPr>
+        <w:t xml:space="preserve"> </w:t>
+      </w:r>
+      <w:proofErr w:type="spellStart"/>
+      <w:r>
+        <w:rPr>
+          <w:b/>
+        </w:rPr>
+        <w:t>rdf:type</w:t>
+      </w:r>
+      <w:proofErr w:type="spellEnd"/>
+      <w:r>
+        <w:rPr>
+          <w:b/>
+        </w:rPr>
+        <w:t xml:space="preserve"> </w:t>
+      </w:r>
+      <w:r>
+        <w:t>:</w:t>
+      </w:r>
+      <w:r>
+        <w:t>Dental Health Care Provider</w:t>
+      </w:r>
+    </w:p>
+    <w:p/>
+    <w:p>
+      <w:pPr>
+        <w:rPr>
+          <w:b/>
+        </w:rPr>
+      </w:pPr>
+      <w:r>
+        <w:rPr>
+          <w:b/>
+        </w:rPr>
+        <w:t>- Relate material entities</w:t>
+      </w:r>
+    </w:p>
+    <w:p>
+      <w:pPr>
+        <w:rPr>
+          <w:i/>
+        </w:rPr>
+      </w:pPr>
+      <w:proofErr w:type="gramStart"/>
+      <w:r>
+        <w:rPr>
+          <w:i/>
+        </w:rPr>
+        <w:t>:</w:t>
+      </w:r>
+      <w:r>
+        <w:rPr>
+          <w:i/>
+        </w:rPr>
+        <w:t>tooth</w:t>
+      </w:r>
+      <w:proofErr w:type="gramEnd"/>
+      <w:r>
+        <w:t xml:space="preserve"> </w:t>
+      </w:r>
+      <w:r>
+        <w:rPr>
+          <w:b/>
+        </w:rPr>
+        <w:t>part of</w:t>
+      </w:r>
+      <w:r>
+        <w:t xml:space="preserve"> </w:t>
+      </w:r>
+      <w:r>
+        <w:rPr>
+          <w:i/>
+        </w:rPr>
+        <w:t>:</w:t>
+      </w:r>
+      <w:r>
+        <w:rPr>
+          <w:i/>
+        </w:rPr>
+        <w:t>patient</w:t>
+      </w:r>
+    </w:p>
+    <w:p>
+      <w:pPr>
+        <w:rPr>
+          <w:i/>
+        </w:rPr>
+      </w:pPr>
+      <w:proofErr w:type="gramStart"/>
+      <w:r>
+        <w:rPr>
+          <w:i/>
+        </w:rPr>
+        <w:t>:</w:t>
+      </w:r>
+      <w:r>
+        <w:rPr>
+          <w:i/>
+        </w:rPr>
+        <w:t>material</w:t>
+      </w:r>
+      <w:proofErr w:type="gramEnd"/>
+      <w:r>
+        <w:t xml:space="preserve"> </w:t>
+      </w:r>
+      <w:r>
+        <w:rPr>
+          <w:b/>
+        </w:rPr>
+        <w:t>part of</w:t>
+      </w:r>
+      <w:r>
+        <w:t xml:space="preserve"> </w:t>
+      </w:r>
+      <w:r>
+        <w:rPr>
+          <w:i/>
+        </w:rPr>
+        <w:t>:</w:t>
+      </w:r>
+      <w:r>
+        <w:rPr>
+          <w:i/>
+        </w:rPr>
+        <w:t>tooth</w:t>
+      </w:r>
+    </w:p>
+    <w:p>
+      <w:pPr>
+        <w:rPr>
+          <w:i/>
+        </w:rPr>
+      </w:pPr>
+    </w:p>
+    <w:p>
+      <w:pPr>
+        <w:rPr>
+          <w:b/>
+        </w:rPr>
+      </w:pPr>
+      <w:r>
+        <w:rPr>
+          <w:b/>
+          <w:i/>
+        </w:rPr>
+        <w:t xml:space="preserve">- </w:t>
+      </w:r>
+      <w:r>
+        <w:rPr>
+          <w:b/>
+        </w:rPr>
+        <w:t xml:space="preserve">Declare restoration procedure, </w:t>
+      </w:r>
+      <w:r>
+        <w:rPr>
+          <w:b/>
+        </w:rPr>
+        <w:t>when it occurred</w:t>
+      </w:r>
+      <w:r>
+        <w:rPr>
+          <w:b/>
+        </w:rPr>
+        <w:t>, and the</w:t>
+      </w:r>
+      <w:r>
+        <w:rPr>
+          <w:b/>
+        </w:rPr>
+        <w:t xml:space="preserve"> visit it is part of</w:t>
+      </w:r>
+    </w:p>
+    <w:p>
+      <w:proofErr w:type="gramStart"/>
+      <w:r>
+        <w:rPr>
+          <w:i/>
+        </w:rPr>
+        <w:t>:</w:t>
+      </w:r>
+      <w:r>
+        <w:rPr>
+          <w:i/>
+        </w:rPr>
+        <w:t>visit</w:t>
+      </w:r>
+      <w:proofErr w:type="gramEnd"/>
+      <w:r>
+        <w:rPr>
+          <w:i/>
+        </w:rPr>
+        <w:t xml:space="preserve"> </w:t>
+      </w:r>
+      <w:proofErr w:type="spellStart"/>
+      <w:r>
+        <w:rPr>
+          <w:b/>
+        </w:rPr>
+        <w:t>rdf:type</w:t>
+      </w:r>
+      <w:proofErr w:type="spellEnd"/>
+      <w:r>
+        <w:rPr>
+          <w:b/>
+        </w:rPr>
+        <w:t xml:space="preserve"> </w:t>
+      </w:r>
+      <w:r>
+        <w:t>:</w:t>
+      </w:r>
+      <w:r>
+        <w:t>Dental Visit</w:t>
+      </w:r>
+    </w:p>
+    <w:p>
+      <w:proofErr w:type="gramStart"/>
+      <w:r>
+        <w:rPr>
+          <w:i/>
+        </w:rPr>
+        <w:t>:</w:t>
+      </w:r>
+      <w:r>
+        <w:rPr>
+          <w:i/>
+        </w:rPr>
+        <w:t>procedure</w:t>
+      </w:r>
+      <w:proofErr w:type="gramEnd"/>
+      <w:r>
+        <w:rPr>
+          <w:i/>
+        </w:rPr>
+        <w:t xml:space="preserve"> </w:t>
+      </w:r>
+      <w:proofErr w:type="spellStart"/>
+      <w:r>
+        <w:rPr>
+          <w:b/>
+        </w:rPr>
+        <w:t>rdf:type</w:t>
+      </w:r>
+      <w:proofErr w:type="spellEnd"/>
+      <w:r>
+        <w:rPr>
+          <w:b/>
+        </w:rPr>
+        <w:t xml:space="preserve"> </w:t>
+      </w:r>
+      <w:r>
+        <w:t>:</w:t>
+      </w:r>
+      <w:r>
+        <w:t xml:space="preserve">Endodontic </w:t>
+      </w:r>
+      <w:r>
+        <w:t xml:space="preserve">Procedure </w:t>
+      </w:r>
+    </w:p>
+    <w:p>
+      <w:pPr>
+        <w:rPr>
+          <w:i/>
+        </w:rPr>
+      </w:pPr>
+      <w:proofErr w:type="gramStart"/>
+      <w:r>
+        <w:rPr>
+          <w:i/>
+        </w:rPr>
+        <w:t>:</w:t>
+      </w:r>
+      <w:r>
+        <w:rPr>
+          <w:i/>
+        </w:rPr>
+        <w:t>procedure</w:t>
+      </w:r>
+      <w:proofErr w:type="gramEnd"/>
+      <w:r>
+        <w:rPr>
+          <w:i/>
+        </w:rPr>
+        <w:t xml:space="preserve"> </w:t>
+      </w:r>
+      <w:r>
+        <w:rPr>
+          <w:b/>
+        </w:rPr>
+        <w:t xml:space="preserve">part of </w:t>
+      </w:r>
+      <w:r>
+        <w:rPr>
+          <w:i/>
+        </w:rPr>
+        <w:t>:</w:t>
+      </w:r>
+      <w:r>
+        <w:rPr>
+          <w:i/>
+        </w:rPr>
+        <w:t>visit</w:t>
+      </w:r>
+    </w:p>
+    <w:p>
+      <w:proofErr w:type="gramStart"/>
+      <w:r>
+        <w:rPr>
+          <w:i/>
+        </w:rPr>
+        <w:t>:</w:t>
+      </w:r>
+      <w:r>
+        <w:rPr>
+          <w:i/>
+        </w:rPr>
+        <w:t>procedure</w:t>
+      </w:r>
+      <w:proofErr w:type="gramEnd"/>
+      <w:r>
+        <w:rPr>
+          <w:i/>
+        </w:rPr>
+        <w:t xml:space="preserve"> </w:t>
+      </w:r>
+      <w:r>
+        <w:rPr>
+          <w:b/>
+        </w:rPr>
+        <w:t xml:space="preserve">occurrence date </w:t>
+      </w:r>
+      <w:r>
+        <w:t>&lt;</w:t>
+      </w:r>
+      <w:proofErr w:type="spellStart"/>
+      <w:r>
+        <w:t>xsd:dateTime</w:t>
+      </w:r>
+      <w:proofErr w:type="spellEnd"/>
+      <w:r>
+        <w:t>&gt;</w:t>
+      </w:r>
+      <w:r>
+        <w:t xml:space="preserve"> ## this is optional</w:t>
+      </w:r>
+    </w:p>
+    <w:p/>
+    <w:p>
+      <w:pPr>
+        <w:rPr>
+          <w:b/>
+        </w:rPr>
+      </w:pPr>
+      <w:r>
+        <w:rPr>
+          <w:b/>
+        </w:rPr>
+        <w:t>- Specify the inputs and outputs of procedure</w:t>
+      </w:r>
+    </w:p>
+    <w:p>
+      <w:pPr>
+        <w:rPr>
+          <w:i/>
+        </w:rPr>
+      </w:pPr>
+      <w:proofErr w:type="gramStart"/>
+      <w:r>
+        <w:rPr>
+          <w:i/>
+        </w:rPr>
+        <w:t>:</w:t>
+      </w:r>
+      <w:r>
+        <w:rPr>
+          <w:i/>
+        </w:rPr>
+        <w:t>procedure</w:t>
+      </w:r>
+      <w:proofErr w:type="gramEnd"/>
+      <w:r>
+        <w:rPr>
+          <w:i/>
+        </w:rPr>
+        <w:t xml:space="preserve"> </w:t>
+      </w:r>
+      <w:proofErr w:type="spellStart"/>
+      <w:r>
+        <w:rPr>
+          <w:b/>
+        </w:rPr>
+        <w:t>has_specified_input</w:t>
+      </w:r>
+      <w:proofErr w:type="spellEnd"/>
+      <w:r>
+        <w:rPr>
+          <w:b/>
+        </w:rPr>
+        <w:t xml:space="preserve">  </w:t>
+      </w:r>
+      <w:r>
+        <w:rPr>
+          <w:i/>
+        </w:rPr>
+        <w:t>:</w:t>
+      </w:r>
+      <w:r>
+        <w:rPr>
+          <w:i/>
+        </w:rPr>
+        <w:t>provider</w:t>
+      </w:r>
+    </w:p>
+    <w:p>
+      <w:pPr>
+        <w:rPr>
+          <w:i/>
+        </w:rPr>
+      </w:pPr>
+      <w:proofErr w:type="gramStart"/>
+      <w:r>
+        <w:rPr>
+          <w:i/>
+        </w:rPr>
+        <w:t>:</w:t>
+      </w:r>
+      <w:r>
+        <w:rPr>
+          <w:i/>
+        </w:rPr>
+        <w:t>procedure</w:t>
+      </w:r>
+      <w:proofErr w:type="gramEnd"/>
+      <w:r>
+        <w:rPr>
+          <w:i/>
+        </w:rPr>
+        <w:t xml:space="preserve"> </w:t>
+      </w:r>
+      <w:proofErr w:type="spellStart"/>
+      <w:r>
+        <w:rPr>
+          <w:b/>
+        </w:rPr>
+        <w:t>has_specified_input</w:t>
+      </w:r>
+      <w:proofErr w:type="spellEnd"/>
+      <w:r>
+        <w:rPr>
+          <w:b/>
+        </w:rPr>
+        <w:t xml:space="preserve">  </w:t>
+      </w:r>
+      <w:r>
+        <w:rPr>
+          <w:i/>
+        </w:rPr>
+        <w:t>:</w:t>
+      </w:r>
+      <w:r>
+        <w:rPr>
+          <w:i/>
+        </w:rPr>
+        <w:t>tooth</w:t>
+      </w:r>
+    </w:p>
+    <w:p>
+      <w:pPr>
+        <w:rPr>
+          <w:i/>
+        </w:rPr>
+      </w:pPr>
+      <w:proofErr w:type="gramStart"/>
+      <w:r>
+        <w:rPr>
+          <w:i/>
+        </w:rPr>
+        <w:t>:</w:t>
+      </w:r>
+      <w:r>
+        <w:rPr>
+          <w:i/>
+        </w:rPr>
+        <w:t>procedure</w:t>
+      </w:r>
+      <w:proofErr w:type="gramEnd"/>
+      <w:r>
+        <w:rPr>
+          <w:i/>
+        </w:rPr>
+        <w:t xml:space="preserve"> </w:t>
+      </w:r>
+      <w:proofErr w:type="spellStart"/>
+      <w:r>
+        <w:rPr>
+          <w:b/>
+        </w:rPr>
+        <w:t>has_specified_input</w:t>
+      </w:r>
+      <w:proofErr w:type="spellEnd"/>
+      <w:r>
+        <w:rPr>
+          <w:b/>
+        </w:rPr>
+        <w:t xml:space="preserve"> </w:t>
+      </w:r>
+      <w:r>
+        <w:rPr>
+          <w:i/>
+        </w:rPr>
+        <w:t>:</w:t>
+      </w:r>
+      <w:r>
+        <w:rPr>
+          <w:i/>
+        </w:rPr>
+        <w:t>material</w:t>
+      </w:r>
+    </w:p>
+    <w:p>
+      <w:pPr>
+        <w:rPr>
+          <w:i/>
+        </w:rPr>
+      </w:pPr>
+      <w:proofErr w:type="gramStart"/>
+      <w:r>
+        <w:rPr>
+          <w:i/>
+        </w:rPr>
+        <w:t>:</w:t>
+      </w:r>
+      <w:r>
+        <w:rPr>
+          <w:i/>
+        </w:rPr>
+        <w:t>procedure</w:t>
+      </w:r>
+      <w:proofErr w:type="gramEnd"/>
+      <w:r>
+        <w:rPr>
+          <w:i/>
+        </w:rPr>
+        <w:t xml:space="preserve"> </w:t>
+      </w:r>
+      <w:proofErr w:type="spellStart"/>
+      <w:r>
+        <w:rPr>
+          <w:b/>
+        </w:rPr>
+        <w:t>has_specified_output</w:t>
+      </w:r>
+      <w:proofErr w:type="spellEnd"/>
+      <w:r>
+        <w:rPr>
+          <w:b/>
+        </w:rPr>
+        <w:t xml:space="preserve"> </w:t>
+      </w:r>
+      <w:r>
+        <w:rPr>
+          <w:i/>
+        </w:rPr>
+        <w:t>:</w:t>
+      </w:r>
+      <w:r>
+        <w:rPr>
+          <w:i/>
+        </w:rPr>
+        <w:t>tooth</w:t>
+      </w:r>
+    </w:p>
+    <w:p>
+      <w:pPr>
+        <w:rPr>
+          <w:i/>
+        </w:rPr>
+      </w:pPr>
+    </w:p>
+    <w:p>
+      <w:pPr>
+        <w:rPr>
+          <w:b/>
+        </w:rPr>
+      </w:pPr>
+      <w:r>
+        <w:rPr>
+          <w:b/>
+        </w:rPr>
+        <w:t>- Declare CDT code and what it is about</w:t>
+      </w:r>
+    </w:p>
+    <w:p>
+      <w:proofErr w:type="gramStart"/>
+      <w:r>
+        <w:rPr>
+          <w:i/>
+        </w:rPr>
+        <w:t>:</w:t>
+      </w:r>
+      <w:proofErr w:type="spellStart"/>
+      <w:r>
+        <w:rPr>
+          <w:i/>
+        </w:rPr>
+        <w:t>cdt</w:t>
+      </w:r>
+      <w:proofErr w:type="spellEnd"/>
+      <w:proofErr w:type="gramEnd"/>
+      <w:r>
+        <w:rPr>
+          <w:i/>
+        </w:rPr>
+        <w:t xml:space="preserve"> code</w:t>
+      </w:r>
+      <w:r>
+        <w:t xml:space="preserve"> </w:t>
+      </w:r>
+      <w:proofErr w:type="spellStart"/>
+      <w:r>
+        <w:rPr>
+          <w:b/>
+        </w:rPr>
+        <w:t>rdf:type</w:t>
+      </w:r>
+      <w:proofErr w:type="spellEnd"/>
+      <w:r>
+        <w:rPr>
+          <w:b/>
+        </w:rPr>
+        <w:t xml:space="preserve"> </w:t>
+      </w:r>
+      <w:r>
+        <w:t>:</w:t>
+      </w:r>
+      <w:r>
+        <w:t>Billing Code **</w:t>
+      </w:r>
+    </w:p>
+    <w:p>
+      <w:pPr>
+        <w:rPr>
+          <w:i/>
+        </w:rPr>
+      </w:pPr>
+      <w:proofErr w:type="gramStart"/>
+      <w:r>
+        <w:rPr>
+          <w:i/>
+        </w:rPr>
+        <w:t>:</w:t>
+      </w:r>
+      <w:proofErr w:type="spellStart"/>
+      <w:r>
+        <w:rPr>
+          <w:i/>
+        </w:rPr>
+        <w:t>cdt</w:t>
+      </w:r>
+      <w:proofErr w:type="spellEnd"/>
+      <w:proofErr w:type="gramEnd"/>
+      <w:r>
+        <w:rPr>
+          <w:i/>
+        </w:rPr>
+        <w:t xml:space="preserve"> code</w:t>
+      </w:r>
+      <w:r>
+        <w:t xml:space="preserve"> </w:t>
+      </w:r>
+      <w:r>
+        <w:rPr>
+          <w:b/>
+        </w:rPr>
+        <w:t>is about</w:t>
+      </w:r>
+      <w:r>
+        <w:t xml:space="preserve"> </w:t>
+      </w:r>
+      <w:r>
+        <w:rPr>
+          <w:i/>
+        </w:rPr>
+        <w:t>:</w:t>
+      </w:r>
+      <w:r>
+        <w:rPr>
+          <w:i/>
+        </w:rPr>
+        <w:t>procedure</w:t>
+      </w:r>
+    </w:p>
+    <w:p>
+      <w:pPr>
+        <w:rPr>
+          <w:b/>
+        </w:rPr>
+      </w:pPr>
+    </w:p>
+    <w:p>
+      <w:pPr>
+        <w:rPr>
+          <w:b/>
+        </w:rPr>
+      </w:pPr>
+      <w:r>
+        <w:rPr>
+          <w:b/>
+        </w:rPr>
+        <w:t xml:space="preserve">- CDT codes for </w:t>
+      </w:r>
+      <w:r>
+        <w:rPr>
+          <w:b/>
+        </w:rPr>
+        <w:t>endodontic</w:t>
+      </w:r>
+      <w:r>
+        <w:rPr>
+          <w:b/>
+        </w:rPr>
+        <w:t xml:space="preserve"> treatments</w:t>
+      </w:r>
+    </w:p>
+    <w:p>
+      <w:r>
+        <w:t>'3220’</w:t>
+      </w:r>
+    </w:p>
+    <w:p>
+      <w:r>
+        <w:t>'3222’ </w:t>
+      </w:r>
+    </w:p>
+    <w:p>
+      <w:r>
+        <w:t>'3310'</w:t>
+      </w:r>
+    </w:p>
+    <w:p>
+      <w:r>
+        <w:t>'3320'</w:t>
+      </w:r>
+    </w:p>
+    <w:p>
+      <w:r>
+        <w:t>'3330'</w:t>
+      </w:r>
+    </w:p>
+    <w:p>
+      <w:r>
+        <w:t>'3346'</w:t>
+      </w:r>
+    </w:p>
+    <w:p>
+      <w:r>
+        <w:t>'3347'</w:t>
+      </w:r>
+    </w:p>
+    <w:p>
+      <w:r>
+        <w:t>'3348'</w:t>
+      </w:r>
+    </w:p>
+    <w:p>
+      <w:r>
+        <w:t>'3410'</w:t>
+      </w:r>
+    </w:p>
+    <w:p>
+      <w:r>
+        <w:t>'3421'</w:t>
+      </w:r>
+    </w:p>
+    <w:p>
+      <w:r>
+        <w:t>'3425'</w:t>
+      </w:r>
+    </w:p>
+    <w:p>
+      <w:r>
+        <w:t>'3450'</w:t>
+      </w:r>
     </w:p>
     <w:sectPr>
       <w:pgSz w:w="12240" w:h="15840"/>
@@ -921,6 +1167,7 @@
   <w:style w:type="character" w:default="1" w:styleId="DefaultParagraphFont">
     <w:name w:val="Default Paragraph Font"/>
     <w:uiPriority w:val="1"/>
+    <w:semiHidden/>
     <w:unhideWhenUsed/>
   </w:style>
   <w:style w:type="table" w:default="1" w:styleId="TableNormal">
@@ -1118,6 +1365,7 @@
   <w:style w:type="character" w:default="1" w:styleId="DefaultParagraphFont">
     <w:name w:val="Default Paragraph Font"/>
     <w:uiPriority w:val="1"/>
+    <w:semiHidden/>
     <w:unhideWhenUsed/>
   </w:style>
   <w:style w:type="table" w:default="1" w:styleId="TableNormal">

--- a/src/data/Axiom template for endodontic treatments.docx
+++ b/src/data/Axiom template for endodontic treatments.docx
@@ -23,13 +23,8 @@
       </w:pPr>
     </w:p>
     <w:p>
-      <w:proofErr w:type="gramStart"/>
-      <w:r>
-        <w:t>instances</w:t>
-      </w:r>
-      <w:proofErr w:type="gramEnd"/>
-      <w:r>
-        <w:t xml:space="preserve"> in </w:t>
+      <w:r>
+        <w:t xml:space="preserve">instances in </w:t>
       </w:r>
       <w:r>
         <w:rPr>
@@ -52,15 +47,7 @@
     </w:p>
     <w:p>
       <w:r>
-        <w:t xml:space="preserve">** </w:t>
-      </w:r>
-      <w:proofErr w:type="gramStart"/>
-      <w:r>
-        <w:t>means</w:t>
-      </w:r>
-      <w:proofErr w:type="gramEnd"/>
-      <w:r>
-        <w:t xml:space="preserve"> to adjust for appropriate subtype (e.g., tooth, surface, restoration material)</w:t>
+        <w:t>** means to adjust for appropriate subtype (e.g., tooth, surface, restoration material)</w:t>
       </w:r>
     </w:p>
     <w:p/>
@@ -83,767 +70,605 @@
           <w:i/>
         </w:rPr>
         <w:t>:</w:t>
+      </w:r>
+      <w:r>
+        <w:rPr>
+          <w:i/>
+        </w:rPr>
+        <w:t>tooth</w:t>
+      </w:r>
+      <w:r>
+        <w:t xml:space="preserve"> </w:t>
+      </w:r>
+      <w:r>
+        <w:rPr>
+          <w:b/>
+        </w:rPr>
+        <w:t xml:space="preserve">rdf:type </w:t>
+      </w:r>
+      <w:r>
+        <w:t>:</w:t>
+      </w:r>
+      <w:r>
+        <w:t>Tooth **</w:t>
+      </w:r>
+    </w:p>
+    <w:p>
+      <w:r>
+        <w:rPr>
+          <w:i/>
+        </w:rPr>
+        <w:t>:</w:t>
+      </w:r>
+      <w:r>
+        <w:rPr>
+          <w:i/>
+        </w:rPr>
+        <w:t>material</w:t>
+      </w:r>
+      <w:r>
+        <w:t xml:space="preserve"> </w:t>
+      </w:r>
+      <w:r>
+        <w:rPr>
+          <w:b/>
+        </w:rPr>
+        <w:t xml:space="preserve">rdf:type </w:t>
+      </w:r>
+      <w:r>
+        <w:t>:</w:t>
+      </w:r>
+      <w:r>
+        <w:t>Dental Restoration Material</w:t>
+      </w:r>
+    </w:p>
+    <w:p>
+      <w:r>
+        <w:rPr>
+          <w:i/>
+        </w:rPr>
+        <w:t>:</w:t>
+      </w:r>
+      <w:r>
+        <w:rPr>
+          <w:i/>
+        </w:rPr>
+        <w:t>patient</w:t>
+      </w:r>
+      <w:r>
+        <w:t xml:space="preserve"> </w:t>
+      </w:r>
+      <w:r>
+        <w:rPr>
+          <w:b/>
+        </w:rPr>
+        <w:t xml:space="preserve">rdf:type </w:t>
+      </w:r>
+      <w:r>
+        <w:t>:</w:t>
+      </w:r>
+      <w:r>
+        <w:t>Human Dental Patient</w:t>
+      </w:r>
+    </w:p>
+    <w:p>
+      <w:r>
+        <w:rPr>
+          <w:i/>
+        </w:rPr>
+        <w:t>:</w:t>
+      </w:r>
+      <w:r>
+        <w:rPr>
+          <w:i/>
+        </w:rPr>
+        <w:t>provider</w:t>
+      </w:r>
+      <w:r>
+        <w:rPr>
+          <w:i/>
+        </w:rPr>
+        <w:t xml:space="preserve"> </w:t>
+      </w:r>
+      <w:r>
+        <w:rPr>
+          <w:b/>
+        </w:rPr>
+        <w:t xml:space="preserve">rdf:type </w:t>
+      </w:r>
+      <w:r>
+        <w:t>:</w:t>
+      </w:r>
+      <w:r>
+        <w:t>Dental Health Care Provider</w:t>
+      </w:r>
+    </w:p>
+    <w:p/>
+    <w:p>
+      <w:pPr>
+        <w:rPr>
+          <w:b/>
+        </w:rPr>
+      </w:pPr>
+      <w:r>
+        <w:rPr>
+          <w:b/>
+        </w:rPr>
+        <w:t>- Relate material entities</w:t>
+      </w:r>
+    </w:p>
+    <w:p>
+      <w:pPr>
+        <w:rPr>
+          <w:i/>
+        </w:rPr>
+      </w:pPr>
+      <w:r>
+        <w:rPr>
+          <w:i/>
+        </w:rPr>
+        <w:t>:</w:t>
+      </w:r>
+      <w:r>
+        <w:rPr>
+          <w:i/>
+        </w:rPr>
+        <w:t>tooth</w:t>
+      </w:r>
+      <w:r>
+        <w:t xml:space="preserve"> </w:t>
+      </w:r>
+      <w:r>
+        <w:rPr>
+          <w:b/>
+        </w:rPr>
+        <w:t>part of</w:t>
+      </w:r>
+      <w:r>
+        <w:t xml:space="preserve"> </w:t>
+      </w:r>
+      <w:r>
+        <w:rPr>
+          <w:i/>
+        </w:rPr>
+        <w:t>:</w:t>
+      </w:r>
+      <w:r>
+        <w:rPr>
+          <w:i/>
+        </w:rPr>
+        <w:t>patient</w:t>
+      </w:r>
+    </w:p>
+    <w:p>
+      <w:pPr>
+        <w:rPr>
+          <w:i/>
+        </w:rPr>
+      </w:pPr>
+      <w:r>
+        <w:rPr>
+          <w:i/>
+        </w:rPr>
+        <w:t>:</w:t>
+      </w:r>
+      <w:r>
+        <w:rPr>
+          <w:i/>
+        </w:rPr>
+        <w:t>material</w:t>
+      </w:r>
+      <w:r>
+        <w:t xml:space="preserve"> </w:t>
+      </w:r>
+      <w:r>
+        <w:rPr>
+          <w:b/>
+        </w:rPr>
+        <w:t>part of</w:t>
+      </w:r>
+      <w:r>
+        <w:t xml:space="preserve"> </w:t>
+      </w:r>
+      <w:r>
+        <w:rPr>
+          <w:i/>
+        </w:rPr>
+        <w:t>:</w:t>
+      </w:r>
+      <w:r>
+        <w:rPr>
+          <w:i/>
+        </w:rPr>
+        <w:t>tooth</w:t>
+      </w:r>
+    </w:p>
+    <w:p>
+      <w:pPr>
+        <w:rPr>
+          <w:i/>
+        </w:rPr>
+      </w:pPr>
+    </w:p>
+    <w:p>
+      <w:pPr>
+        <w:rPr>
+          <w:b/>
+        </w:rPr>
+      </w:pPr>
+      <w:r>
+        <w:rPr>
+          <w:b/>
+          <w:i/>
+        </w:rPr>
+        <w:t xml:space="preserve">- </w:t>
+      </w:r>
+      <w:r>
+        <w:rPr>
+          <w:b/>
+        </w:rPr>
+        <w:t xml:space="preserve">Declare restoration procedure, </w:t>
+      </w:r>
+      <w:r>
+        <w:rPr>
+          <w:b/>
+        </w:rPr>
+        <w:t>when it occurred</w:t>
+      </w:r>
+      <w:r>
+        <w:rPr>
+          <w:b/>
+        </w:rPr>
+        <w:t>, and the</w:t>
+      </w:r>
+      <w:r>
+        <w:rPr>
+          <w:b/>
+        </w:rPr>
+        <w:t xml:space="preserve"> visit it is part of</w:t>
+      </w:r>
+    </w:p>
+    <w:p>
+      <w:r>
+        <w:rPr>
+          <w:i/>
+        </w:rPr>
+        <w:t>:</w:t>
+      </w:r>
+      <w:r>
+        <w:rPr>
+          <w:i/>
+        </w:rPr>
+        <w:t xml:space="preserve">visit </w:t>
+      </w:r>
+      <w:r>
+        <w:rPr>
+          <w:b/>
+        </w:rPr>
+        <w:t xml:space="preserve">rdf:type </w:t>
+      </w:r>
+      <w:r>
+        <w:t>:</w:t>
+      </w:r>
+      <w:r>
+        <w:t>Dental Visit</w:t>
+      </w:r>
+    </w:p>
+    <w:p>
+      <w:r>
+        <w:rPr>
+          <w:i/>
+        </w:rPr>
+        <w:t>:</w:t>
+      </w:r>
+      <w:r>
+        <w:rPr>
+          <w:i/>
+        </w:rPr>
+        <w:t xml:space="preserve">procedure </w:t>
+      </w:r>
+      <w:r>
+        <w:rPr>
+          <w:b/>
+        </w:rPr>
+        <w:t xml:space="preserve">rdf:type </w:t>
+      </w:r>
+      <w:r>
+        <w:t>:</w:t>
+      </w:r>
+      <w:r>
+        <w:t xml:space="preserve">Endodontic </w:t>
+      </w:r>
+      <w:r>
+        <w:t>Treatment Procedure</w:t>
       </w:r>
       <w:bookmarkStart w:id="0" w:name="_GoBack"/>
       <w:bookmarkEnd w:id="0"/>
+    </w:p>
+    <w:p>
+      <w:pPr>
+        <w:rPr>
+          <w:i/>
+        </w:rPr>
+      </w:pPr>
+      <w:r>
+        <w:rPr>
+          <w:i/>
+        </w:rPr>
+        <w:t>:</w:t>
+      </w:r>
+      <w:r>
+        <w:rPr>
+          <w:i/>
+        </w:rPr>
+        <w:t xml:space="preserve">procedure </w:t>
+      </w:r>
+      <w:r>
+        <w:rPr>
+          <w:b/>
+        </w:rPr>
+        <w:t xml:space="preserve">part of </w:t>
+      </w:r>
+      <w:r>
+        <w:rPr>
+          <w:i/>
+        </w:rPr>
+        <w:t>:</w:t>
+      </w:r>
+      <w:r>
+        <w:rPr>
+          <w:i/>
+        </w:rPr>
+        <w:t>visit</w:t>
+      </w:r>
+    </w:p>
+    <w:p>
+      <w:r>
+        <w:rPr>
+          <w:i/>
+        </w:rPr>
+        <w:t>:</w:t>
+      </w:r>
+      <w:r>
+        <w:rPr>
+          <w:i/>
+        </w:rPr>
+        <w:t xml:space="preserve">procedure </w:t>
+      </w:r>
+      <w:r>
+        <w:rPr>
+          <w:b/>
+        </w:rPr>
+        <w:t xml:space="preserve">occurrence date </w:t>
+      </w:r>
+      <w:r>
+        <w:t>&lt;xsd:dateTime&gt;</w:t>
+      </w:r>
+      <w:r>
+        <w:t xml:space="preserve"> ## this is optional</w:t>
+      </w:r>
+    </w:p>
+    <w:p/>
+    <w:p>
+      <w:pPr>
+        <w:rPr>
+          <w:b/>
+        </w:rPr>
+      </w:pPr>
+      <w:r>
+        <w:rPr>
+          <w:b/>
+        </w:rPr>
+        <w:t>- Specify the inputs and outputs of procedure</w:t>
+      </w:r>
+    </w:p>
+    <w:p>
+      <w:pPr>
+        <w:rPr>
+          <w:i/>
+        </w:rPr>
+      </w:pPr>
+      <w:r>
+        <w:rPr>
+          <w:i/>
+        </w:rPr>
+        <w:t>:</w:t>
+      </w:r>
+      <w:r>
+        <w:rPr>
+          <w:i/>
+        </w:rPr>
+        <w:t>procedure</w:t>
+      </w:r>
+      <w:r>
+        <w:rPr>
+          <w:i/>
+        </w:rPr>
+        <w:t xml:space="preserve"> </w:t>
+      </w:r>
+      <w:r>
+        <w:rPr>
+          <w:b/>
+        </w:rPr>
+        <w:t xml:space="preserve">has_specified_input  </w:t>
+      </w:r>
+      <w:r>
+        <w:rPr>
+          <w:i/>
+        </w:rPr>
+        <w:t>:</w:t>
+      </w:r>
+      <w:r>
+        <w:rPr>
+          <w:i/>
+        </w:rPr>
+        <w:t>provider</w:t>
+      </w:r>
+    </w:p>
+    <w:p>
+      <w:pPr>
+        <w:rPr>
+          <w:i/>
+        </w:rPr>
+      </w:pPr>
+      <w:r>
+        <w:rPr>
+          <w:i/>
+        </w:rPr>
+        <w:t>:</w:t>
+      </w:r>
+      <w:r>
+        <w:rPr>
+          <w:i/>
+        </w:rPr>
+        <w:t>procedure</w:t>
+      </w:r>
+      <w:r>
+        <w:rPr>
+          <w:i/>
+        </w:rPr>
+        <w:t xml:space="preserve"> </w:t>
+      </w:r>
+      <w:r>
+        <w:rPr>
+          <w:b/>
+        </w:rPr>
+        <w:t xml:space="preserve">has_specified_input  </w:t>
+      </w:r>
+      <w:r>
+        <w:rPr>
+          <w:i/>
+        </w:rPr>
+        <w:t>:</w:t>
+      </w:r>
       <w:r>
         <w:rPr>
           <w:i/>
         </w:rPr>
         <w:t>tooth</w:t>
       </w:r>
-      <w:r>
+    </w:p>
+    <w:p>
+      <w:pPr>
+        <w:rPr>
+          <w:i/>
+        </w:rPr>
+      </w:pPr>
+      <w:r>
+        <w:rPr>
+          <w:i/>
+        </w:rPr>
+        <w:t>:</w:t>
+      </w:r>
+      <w:r>
+        <w:rPr>
+          <w:i/>
+        </w:rPr>
+        <w:t>procedure</w:t>
+      </w:r>
+      <w:r>
+        <w:rPr>
+          <w:i/>
+        </w:rPr>
         <w:t xml:space="preserve"> </w:t>
       </w:r>
-      <w:proofErr w:type="spellStart"/>
-      <w:r>
-        <w:rPr>
-          <w:b/>
-        </w:rPr>
-        <w:t>rdf:type</w:t>
-      </w:r>
-      <w:proofErr w:type="spellEnd"/>
-      <w:r>
-        <w:rPr>
-          <w:b/>
-        </w:rPr>
+      <w:r>
+        <w:rPr>
+          <w:b/>
+        </w:rPr>
+        <w:t xml:space="preserve">has_specified_input </w:t>
+      </w:r>
+      <w:r>
+        <w:rPr>
+          <w:i/>
+        </w:rPr>
+        <w:t>:</w:t>
+      </w:r>
+      <w:r>
+        <w:rPr>
+          <w:i/>
+        </w:rPr>
+        <w:t>material</w:t>
+      </w:r>
+    </w:p>
+    <w:p>
+      <w:pPr>
+        <w:rPr>
+          <w:i/>
+        </w:rPr>
+      </w:pPr>
+      <w:r>
+        <w:rPr>
+          <w:i/>
+        </w:rPr>
+        <w:t>:</w:t>
+      </w:r>
+      <w:r>
+        <w:rPr>
+          <w:i/>
+        </w:rPr>
+        <w:t xml:space="preserve">procedure </w:t>
+      </w:r>
+      <w:r>
+        <w:rPr>
+          <w:b/>
+        </w:rPr>
+        <w:t xml:space="preserve">has_specified_output </w:t>
+      </w:r>
+      <w:r>
+        <w:rPr>
+          <w:i/>
+        </w:rPr>
+        <w:t>:</w:t>
+      </w:r>
+      <w:r>
+        <w:rPr>
+          <w:i/>
+        </w:rPr>
+        <w:t>tooth</w:t>
+      </w:r>
+    </w:p>
+    <w:p>
+      <w:pPr>
+        <w:rPr>
+          <w:i/>
+        </w:rPr>
+      </w:pPr>
+    </w:p>
+    <w:p>
+      <w:pPr>
+        <w:rPr>
+          <w:b/>
+        </w:rPr>
+      </w:pPr>
+      <w:r>
+        <w:rPr>
+          <w:b/>
+        </w:rPr>
+        <w:t>- Declare CDT code and what it is about</w:t>
+      </w:r>
+    </w:p>
+    <w:p>
+      <w:r>
+        <w:rPr>
+          <w:i/>
+        </w:rPr>
+        <w:t>:</w:t>
+      </w:r>
+      <w:r>
+        <w:rPr>
+          <w:i/>
+        </w:rPr>
+        <w:t>cdt code</w:t>
+      </w:r>
+      <w:r>
         <w:t xml:space="preserve"> </w:t>
       </w:r>
       <w:r>
-        <w:t>:</w:t>
-      </w:r>
-      <w:r>
-        <w:t>Tooth **</w:t>
-      </w:r>
-    </w:p>
-    <w:p>
-      <w:proofErr w:type="gramStart"/>
-      <w:r>
-        <w:rPr>
-          <w:i/>
-        </w:rPr>
-        <w:t>:</w:t>
-      </w:r>
-      <w:r>
-        <w:rPr>
-          <w:i/>
-        </w:rPr>
-        <w:t>material</w:t>
-      </w:r>
-      <w:proofErr w:type="gramEnd"/>
-      <w:r>
-        <w:t xml:space="preserve"> </w:t>
-      </w:r>
-      <w:proofErr w:type="spellStart"/>
-      <w:r>
-        <w:rPr>
-          <w:b/>
-        </w:rPr>
-        <w:t>rdf:type</w:t>
-      </w:r>
-      <w:proofErr w:type="spellEnd"/>
-      <w:r>
-        <w:rPr>
-          <w:b/>
-        </w:rPr>
-        <w:t xml:space="preserve"> </w:t>
-      </w:r>
-      <w:r>
-        <w:t>:</w:t>
-      </w:r>
-      <w:r>
-        <w:t>Dental Restoration Material</w:t>
-      </w:r>
-    </w:p>
-    <w:p>
-      <w:proofErr w:type="gramStart"/>
-      <w:r>
-        <w:rPr>
-          <w:i/>
-        </w:rPr>
-        <w:t>:</w:t>
-      </w:r>
-      <w:r>
-        <w:rPr>
-          <w:i/>
-        </w:rPr>
-        <w:t>patient</w:t>
-      </w:r>
-      <w:proofErr w:type="gramEnd"/>
-      <w:r>
-        <w:t xml:space="preserve"> </w:t>
-      </w:r>
-      <w:proofErr w:type="spellStart"/>
-      <w:r>
-        <w:rPr>
-          <w:b/>
-        </w:rPr>
-        <w:t>rdf:type</w:t>
-      </w:r>
-      <w:proofErr w:type="spellEnd"/>
-      <w:r>
-        <w:rPr>
-          <w:b/>
-        </w:rPr>
-        <w:t xml:space="preserve"> </w:t>
-      </w:r>
-      <w:r>
-        <w:t>:</w:t>
-      </w:r>
-      <w:r>
-        <w:t>Human Dental Patient</w:t>
-      </w:r>
-    </w:p>
-    <w:p>
-      <w:proofErr w:type="gramStart"/>
-      <w:r>
-        <w:rPr>
-          <w:i/>
-        </w:rPr>
-        <w:t>:</w:t>
-      </w:r>
-      <w:r>
-        <w:rPr>
-          <w:i/>
-        </w:rPr>
-        <w:t>provider</w:t>
-      </w:r>
-      <w:proofErr w:type="gramEnd"/>
-      <w:r>
-        <w:rPr>
-          <w:i/>
-        </w:rPr>
-        <w:t xml:space="preserve"> </w:t>
-      </w:r>
-      <w:proofErr w:type="spellStart"/>
-      <w:r>
-        <w:rPr>
-          <w:b/>
-        </w:rPr>
-        <w:t>rdf:type</w:t>
-      </w:r>
-      <w:proofErr w:type="spellEnd"/>
-      <w:r>
-        <w:rPr>
-          <w:b/>
-        </w:rPr>
-        <w:t xml:space="preserve"> </w:t>
-      </w:r>
-      <w:r>
-        <w:t>:</w:t>
-      </w:r>
-      <w:r>
-        <w:t>Dental Health Care Provider</w:t>
-      </w:r>
-    </w:p>
-    <w:p/>
-    <w:p>
-      <w:pPr>
-        <w:rPr>
-          <w:b/>
-        </w:rPr>
-      </w:pPr>
-      <w:r>
-        <w:rPr>
-          <w:b/>
-        </w:rPr>
-        <w:t>- Relate material entities</w:t>
-      </w:r>
-    </w:p>
-    <w:p>
-      <w:pPr>
-        <w:rPr>
-          <w:i/>
-        </w:rPr>
-      </w:pPr>
-      <w:proofErr w:type="gramStart"/>
-      <w:r>
-        <w:rPr>
-          <w:i/>
-        </w:rPr>
-        <w:t>:</w:t>
-      </w:r>
-      <w:r>
-        <w:rPr>
-          <w:i/>
-        </w:rPr>
-        <w:t>tooth</w:t>
-      </w:r>
-      <w:proofErr w:type="gramEnd"/>
-      <w:r>
-        <w:t xml:space="preserve"> </w:t>
-      </w:r>
-      <w:r>
-        <w:rPr>
-          <w:b/>
-        </w:rPr>
-        <w:t>part of</w:t>
-      </w:r>
-      <w:r>
-        <w:t xml:space="preserve"> </w:t>
-      </w:r>
-      <w:r>
-        <w:rPr>
-          <w:i/>
-        </w:rPr>
-        <w:t>:</w:t>
-      </w:r>
-      <w:r>
-        <w:rPr>
-          <w:i/>
-        </w:rPr>
-        <w:t>patient</w:t>
-      </w:r>
-    </w:p>
-    <w:p>
-      <w:pPr>
-        <w:rPr>
-          <w:i/>
-        </w:rPr>
-      </w:pPr>
-      <w:proofErr w:type="gramStart"/>
-      <w:r>
-        <w:rPr>
-          <w:i/>
-        </w:rPr>
-        <w:t>:</w:t>
-      </w:r>
-      <w:r>
-        <w:rPr>
-          <w:i/>
-        </w:rPr>
-        <w:t>material</w:t>
-      </w:r>
-      <w:proofErr w:type="gramEnd"/>
-      <w:r>
-        <w:t xml:space="preserve"> </w:t>
-      </w:r>
-      <w:r>
-        <w:rPr>
-          <w:b/>
-        </w:rPr>
-        <w:t>part of</w:t>
-      </w:r>
-      <w:r>
-        <w:t xml:space="preserve"> </w:t>
-      </w:r>
-      <w:r>
-        <w:rPr>
-          <w:i/>
-        </w:rPr>
-        <w:t>:</w:t>
-      </w:r>
-      <w:r>
-        <w:rPr>
-          <w:i/>
-        </w:rPr>
-        <w:t>tooth</w:t>
-      </w:r>
-    </w:p>
-    <w:p>
-      <w:pPr>
-        <w:rPr>
-          <w:i/>
-        </w:rPr>
-      </w:pPr>
-    </w:p>
-    <w:p>
-      <w:pPr>
-        <w:rPr>
-          <w:b/>
-        </w:rPr>
-      </w:pPr>
-      <w:r>
-        <w:rPr>
-          <w:b/>
-          <w:i/>
-        </w:rPr>
-        <w:t xml:space="preserve">- </w:t>
-      </w:r>
-      <w:r>
-        <w:rPr>
-          <w:b/>
-        </w:rPr>
-        <w:t xml:space="preserve">Declare restoration procedure, </w:t>
-      </w:r>
-      <w:r>
-        <w:rPr>
-          <w:b/>
-        </w:rPr>
-        <w:t>when it occurred</w:t>
-      </w:r>
-      <w:r>
-        <w:rPr>
-          <w:b/>
-        </w:rPr>
-        <w:t>, and the</w:t>
-      </w:r>
-      <w:r>
-        <w:rPr>
-          <w:b/>
-        </w:rPr>
-        <w:t xml:space="preserve"> visit it is part of</w:t>
-      </w:r>
-    </w:p>
-    <w:p>
-      <w:proofErr w:type="gramStart"/>
-      <w:r>
-        <w:rPr>
-          <w:i/>
-        </w:rPr>
-        <w:t>:</w:t>
-      </w:r>
-      <w:r>
-        <w:rPr>
-          <w:i/>
-        </w:rPr>
-        <w:t>visit</w:t>
-      </w:r>
-      <w:proofErr w:type="gramEnd"/>
-      <w:r>
-        <w:rPr>
-          <w:i/>
-        </w:rPr>
-        <w:t xml:space="preserve"> </w:t>
-      </w:r>
-      <w:proofErr w:type="spellStart"/>
-      <w:r>
-        <w:rPr>
-          <w:b/>
-        </w:rPr>
-        <w:t>rdf:type</w:t>
-      </w:r>
-      <w:proofErr w:type="spellEnd"/>
-      <w:r>
-        <w:rPr>
-          <w:b/>
-        </w:rPr>
-        <w:t xml:space="preserve"> </w:t>
-      </w:r>
-      <w:r>
-        <w:t>:</w:t>
-      </w:r>
-      <w:r>
-        <w:t>Dental Visit</w:t>
-      </w:r>
-    </w:p>
-    <w:p>
-      <w:proofErr w:type="gramStart"/>
-      <w:r>
-        <w:rPr>
-          <w:i/>
-        </w:rPr>
-        <w:t>:</w:t>
-      </w:r>
-      <w:r>
-        <w:rPr>
-          <w:i/>
-        </w:rPr>
-        <w:t>procedure</w:t>
-      </w:r>
-      <w:proofErr w:type="gramEnd"/>
-      <w:r>
-        <w:rPr>
-          <w:i/>
-        </w:rPr>
-        <w:t xml:space="preserve"> </w:t>
-      </w:r>
-      <w:proofErr w:type="spellStart"/>
-      <w:r>
-        <w:rPr>
-          <w:b/>
-        </w:rPr>
-        <w:t>rdf:type</w:t>
-      </w:r>
-      <w:proofErr w:type="spellEnd"/>
-      <w:r>
-        <w:rPr>
-          <w:b/>
-        </w:rPr>
-        <w:t xml:space="preserve"> </w:t>
-      </w:r>
-      <w:r>
-        <w:t>:</w:t>
-      </w:r>
-      <w:r>
-        <w:t xml:space="preserve">Endodontic </w:t>
-      </w:r>
-      <w:r>
-        <w:t xml:space="preserve">Procedure </w:t>
-      </w:r>
-    </w:p>
-    <w:p>
-      <w:pPr>
-        <w:rPr>
-          <w:i/>
-        </w:rPr>
-      </w:pPr>
-      <w:proofErr w:type="gramStart"/>
-      <w:r>
-        <w:rPr>
-          <w:i/>
-        </w:rPr>
-        <w:t>:</w:t>
-      </w:r>
-      <w:r>
-        <w:rPr>
-          <w:i/>
-        </w:rPr>
-        <w:t>procedure</w:t>
-      </w:r>
-      <w:proofErr w:type="gramEnd"/>
-      <w:r>
-        <w:rPr>
-          <w:i/>
-        </w:rPr>
-        <w:t xml:space="preserve"> </w:t>
-      </w:r>
-      <w:r>
-        <w:rPr>
-          <w:b/>
-        </w:rPr>
-        <w:t xml:space="preserve">part of </w:t>
-      </w:r>
-      <w:r>
-        <w:rPr>
-          <w:i/>
-        </w:rPr>
-        <w:t>:</w:t>
-      </w:r>
-      <w:r>
-        <w:rPr>
-          <w:i/>
-        </w:rPr>
-        <w:t>visit</w:t>
-      </w:r>
-    </w:p>
-    <w:p>
-      <w:proofErr w:type="gramStart"/>
-      <w:r>
-        <w:rPr>
-          <w:i/>
-        </w:rPr>
-        <w:t>:</w:t>
-      </w:r>
-      <w:r>
-        <w:rPr>
-          <w:i/>
-        </w:rPr>
-        <w:t>procedure</w:t>
-      </w:r>
-      <w:proofErr w:type="gramEnd"/>
-      <w:r>
-        <w:rPr>
-          <w:i/>
-        </w:rPr>
-        <w:t xml:space="preserve"> </w:t>
-      </w:r>
-      <w:r>
-        <w:rPr>
-          <w:b/>
-        </w:rPr>
-        <w:t xml:space="preserve">occurrence date </w:t>
-      </w:r>
-      <w:r>
-        <w:t>&lt;</w:t>
-      </w:r>
-      <w:proofErr w:type="spellStart"/>
-      <w:r>
-        <w:t>xsd:dateTime</w:t>
-      </w:r>
-      <w:proofErr w:type="spellEnd"/>
-      <w:r>
-        <w:t>&gt;</w:t>
-      </w:r>
-      <w:r>
-        <w:t xml:space="preserve"> ## this is optional</w:t>
-      </w:r>
-    </w:p>
-    <w:p/>
-    <w:p>
-      <w:pPr>
-        <w:rPr>
-          <w:b/>
-        </w:rPr>
-      </w:pPr>
-      <w:r>
-        <w:rPr>
-          <w:b/>
-        </w:rPr>
-        <w:t>- Specify the inputs and outputs of procedure</w:t>
-      </w:r>
-    </w:p>
-    <w:p>
-      <w:pPr>
-        <w:rPr>
-          <w:i/>
-        </w:rPr>
-      </w:pPr>
-      <w:proofErr w:type="gramStart"/>
-      <w:r>
-        <w:rPr>
-          <w:i/>
-        </w:rPr>
-        <w:t>:</w:t>
-      </w:r>
-      <w:r>
-        <w:rPr>
-          <w:i/>
-        </w:rPr>
-        <w:t>procedure</w:t>
-      </w:r>
-      <w:proofErr w:type="gramEnd"/>
-      <w:r>
-        <w:rPr>
-          <w:i/>
-        </w:rPr>
-        <w:t xml:space="preserve"> </w:t>
-      </w:r>
-      <w:proofErr w:type="spellStart"/>
-      <w:r>
-        <w:rPr>
-          <w:b/>
-        </w:rPr>
-        <w:t>has_specified_input</w:t>
-      </w:r>
-      <w:proofErr w:type="spellEnd"/>
-      <w:r>
-        <w:rPr>
-          <w:b/>
-        </w:rPr>
-        <w:t xml:space="preserve">  </w:t>
-      </w:r>
-      <w:r>
-        <w:rPr>
-          <w:i/>
-        </w:rPr>
-        <w:t>:</w:t>
-      </w:r>
-      <w:r>
-        <w:rPr>
-          <w:i/>
-        </w:rPr>
-        <w:t>provider</w:t>
-      </w:r>
-    </w:p>
-    <w:p>
-      <w:pPr>
-        <w:rPr>
-          <w:i/>
-        </w:rPr>
-      </w:pPr>
-      <w:proofErr w:type="gramStart"/>
-      <w:r>
-        <w:rPr>
-          <w:i/>
-        </w:rPr>
-        <w:t>:</w:t>
-      </w:r>
-      <w:r>
-        <w:rPr>
-          <w:i/>
-        </w:rPr>
-        <w:t>procedure</w:t>
-      </w:r>
-      <w:proofErr w:type="gramEnd"/>
-      <w:r>
-        <w:rPr>
-          <w:i/>
-        </w:rPr>
-        <w:t xml:space="preserve"> </w:t>
-      </w:r>
-      <w:proofErr w:type="spellStart"/>
-      <w:r>
-        <w:rPr>
-          <w:b/>
-        </w:rPr>
-        <w:t>has_specified_input</w:t>
-      </w:r>
-      <w:proofErr w:type="spellEnd"/>
-      <w:r>
-        <w:rPr>
-          <w:b/>
-        </w:rPr>
-        <w:t xml:space="preserve">  </w:t>
-      </w:r>
-      <w:r>
-        <w:rPr>
-          <w:i/>
-        </w:rPr>
-        <w:t>:</w:t>
-      </w:r>
-      <w:r>
-        <w:rPr>
-          <w:i/>
-        </w:rPr>
-        <w:t>tooth</w:t>
-      </w:r>
-    </w:p>
-    <w:p>
-      <w:pPr>
-        <w:rPr>
-          <w:i/>
-        </w:rPr>
-      </w:pPr>
-      <w:proofErr w:type="gramStart"/>
-      <w:r>
-        <w:rPr>
-          <w:i/>
-        </w:rPr>
-        <w:t>:</w:t>
-      </w:r>
-      <w:r>
-        <w:rPr>
-          <w:i/>
-        </w:rPr>
-        <w:t>procedure</w:t>
-      </w:r>
-      <w:proofErr w:type="gramEnd"/>
-      <w:r>
-        <w:rPr>
-          <w:i/>
-        </w:rPr>
-        <w:t xml:space="preserve"> </w:t>
-      </w:r>
-      <w:proofErr w:type="spellStart"/>
-      <w:r>
-        <w:rPr>
-          <w:b/>
-        </w:rPr>
-        <w:t>has_specified_input</w:t>
-      </w:r>
-      <w:proofErr w:type="spellEnd"/>
-      <w:r>
-        <w:rPr>
-          <w:b/>
-        </w:rPr>
-        <w:t xml:space="preserve"> </w:t>
-      </w:r>
-      <w:r>
-        <w:rPr>
-          <w:i/>
-        </w:rPr>
-        <w:t>:</w:t>
-      </w:r>
-      <w:r>
-        <w:rPr>
-          <w:i/>
-        </w:rPr>
-        <w:t>material</w:t>
-      </w:r>
-    </w:p>
-    <w:p>
-      <w:pPr>
-        <w:rPr>
-          <w:i/>
-        </w:rPr>
-      </w:pPr>
-      <w:proofErr w:type="gramStart"/>
-      <w:r>
-        <w:rPr>
-          <w:i/>
-        </w:rPr>
-        <w:t>:</w:t>
-      </w:r>
-      <w:r>
-        <w:rPr>
-          <w:i/>
-        </w:rPr>
-        <w:t>procedure</w:t>
-      </w:r>
-      <w:proofErr w:type="gramEnd"/>
-      <w:r>
-        <w:rPr>
-          <w:i/>
-        </w:rPr>
-        <w:t xml:space="preserve"> </w:t>
-      </w:r>
-      <w:proofErr w:type="spellStart"/>
-      <w:r>
-        <w:rPr>
-          <w:b/>
-        </w:rPr>
-        <w:t>has_specified_output</w:t>
-      </w:r>
-      <w:proofErr w:type="spellEnd"/>
-      <w:r>
-        <w:rPr>
-          <w:b/>
-        </w:rPr>
-        <w:t xml:space="preserve"> </w:t>
-      </w:r>
-      <w:r>
-        <w:rPr>
-          <w:i/>
-        </w:rPr>
-        <w:t>:</w:t>
-      </w:r>
-      <w:r>
-        <w:rPr>
-          <w:i/>
-        </w:rPr>
-        <w:t>tooth</w:t>
-      </w:r>
-    </w:p>
-    <w:p>
-      <w:pPr>
-        <w:rPr>
-          <w:i/>
-        </w:rPr>
-      </w:pPr>
-    </w:p>
-    <w:p>
-      <w:pPr>
-        <w:rPr>
-          <w:b/>
-        </w:rPr>
-      </w:pPr>
-      <w:r>
-        <w:rPr>
-          <w:b/>
-        </w:rPr>
-        <w:t>- Declare CDT code and what it is about</w:t>
-      </w:r>
-    </w:p>
-    <w:p>
-      <w:proofErr w:type="gramStart"/>
-      <w:r>
-        <w:rPr>
-          <w:i/>
-        </w:rPr>
-        <w:t>:</w:t>
-      </w:r>
-      <w:proofErr w:type="spellStart"/>
-      <w:r>
-        <w:rPr>
-          <w:i/>
-        </w:rPr>
-        <w:t>cdt</w:t>
-      </w:r>
-      <w:proofErr w:type="spellEnd"/>
-      <w:proofErr w:type="gramEnd"/>
-      <w:r>
-        <w:rPr>
-          <w:i/>
-        </w:rPr>
-        <w:t xml:space="preserve"> code</w:t>
-      </w:r>
-      <w:r>
-        <w:t xml:space="preserve"> </w:t>
-      </w:r>
-      <w:proofErr w:type="spellStart"/>
-      <w:r>
-        <w:rPr>
-          <w:b/>
-        </w:rPr>
-        <w:t>rdf:type</w:t>
-      </w:r>
-      <w:proofErr w:type="spellEnd"/>
-      <w:r>
-        <w:rPr>
-          <w:b/>
-        </w:rPr>
-        <w:t xml:space="preserve"> </w:t>
+        <w:rPr>
+          <w:b/>
+        </w:rPr>
+        <w:t xml:space="preserve">rdf:type </w:t>
       </w:r>
       <w:r>
         <w:t>:</w:t>
@@ -858,27 +683,17 @@
           <w:i/>
         </w:rPr>
       </w:pPr>
-      <w:proofErr w:type="gramStart"/>
-      <w:r>
-        <w:rPr>
-          <w:i/>
-        </w:rPr>
-        <w:t>:</w:t>
-      </w:r>
-      <w:proofErr w:type="spellStart"/>
-      <w:r>
-        <w:rPr>
-          <w:i/>
-        </w:rPr>
-        <w:t>cdt</w:t>
-      </w:r>
-      <w:proofErr w:type="spellEnd"/>
-      <w:proofErr w:type="gramEnd"/>
-      <w:r>
-        <w:rPr>
-          <w:i/>
-        </w:rPr>
-        <w:t xml:space="preserve"> code</w:t>
+      <w:r>
+        <w:rPr>
+          <w:i/>
+        </w:rPr>
+        <w:t>:</w:t>
+      </w:r>
+      <w:r>
+        <w:rPr>
+          <w:i/>
+        </w:rPr>
+        <w:t>cdt code</w:t>
       </w:r>
       <w:r>
         <w:t xml:space="preserve"> </w:t>

--- a/src/data/Axiom template for endodontic treatments.docx
+++ b/src/data/Axiom template for endodontic treatments.docx
@@ -23,8 +23,13 @@
       </w:pPr>
     </w:p>
     <w:p>
-      <w:r>
-        <w:t xml:space="preserve">instances in </w:t>
+      <w:proofErr w:type="gramStart"/>
+      <w:r>
+        <w:t>instances</w:t>
+      </w:r>
+      <w:proofErr w:type="gramEnd"/>
+      <w:r>
+        <w:t xml:space="preserve"> in </w:t>
       </w:r>
       <w:r>
         <w:rPr>
@@ -47,7 +52,15 @@
     </w:p>
     <w:p>
       <w:r>
-        <w:t>** means to adjust for appropriate subtype (e.g., tooth, surface, restoration material)</w:t>
+        <w:t xml:space="preserve">** </w:t>
+      </w:r>
+      <w:proofErr w:type="gramStart"/>
+      <w:r>
+        <w:t>means</w:t>
+      </w:r>
+      <w:proofErr w:type="gramEnd"/>
+      <w:r>
+        <w:t xml:space="preserve"> to adjust for appropriate subtype (e.g., tooth, surface, restoration material)</w:t>
       </w:r>
     </w:p>
     <w:p/>
@@ -65,6 +78,7 @@
       </w:r>
     </w:p>
     <w:p>
+      <w:proofErr w:type="gramStart"/>
       <w:r>
         <w:rPr>
           <w:i/>
@@ -77,14 +91,23 @@
         </w:rPr>
         <w:t>tooth</w:t>
       </w:r>
-      <w:r>
-        <w:t xml:space="preserve"> </w:t>
-      </w:r>
-      <w:r>
-        <w:rPr>
-          <w:b/>
-        </w:rPr>
-        <w:t xml:space="preserve">rdf:type </w:t>
+      <w:proofErr w:type="gramEnd"/>
+      <w:r>
+        <w:t xml:space="preserve"> </w:t>
+      </w:r>
+      <w:proofErr w:type="spellStart"/>
+      <w:r>
+        <w:rPr>
+          <w:b/>
+        </w:rPr>
+        <w:t>rdf:type</w:t>
+      </w:r>
+      <w:proofErr w:type="spellEnd"/>
+      <w:r>
+        <w:rPr>
+          <w:b/>
+        </w:rPr>
+        <w:t xml:space="preserve"> </w:t>
       </w:r>
       <w:r>
         <w:t>:</w:t>
@@ -94,6 +117,7 @@
       </w:r>
     </w:p>
     <w:p>
+      <w:proofErr w:type="gramStart"/>
       <w:r>
         <w:rPr>
           <w:i/>
@@ -106,14 +130,23 @@
         </w:rPr>
         <w:t>material</w:t>
       </w:r>
-      <w:r>
-        <w:t xml:space="preserve"> </w:t>
-      </w:r>
-      <w:r>
-        <w:rPr>
-          <w:b/>
-        </w:rPr>
-        <w:t xml:space="preserve">rdf:type </w:t>
+      <w:proofErr w:type="gramEnd"/>
+      <w:r>
+        <w:t xml:space="preserve"> </w:t>
+      </w:r>
+      <w:proofErr w:type="spellStart"/>
+      <w:r>
+        <w:rPr>
+          <w:b/>
+        </w:rPr>
+        <w:t>rdf:type</w:t>
+      </w:r>
+      <w:proofErr w:type="spellEnd"/>
+      <w:r>
+        <w:rPr>
+          <w:b/>
+        </w:rPr>
+        <w:t xml:space="preserve"> </w:t>
       </w:r>
       <w:r>
         <w:t>:</w:t>
@@ -123,6 +156,7 @@
       </w:r>
     </w:p>
     <w:p>
+      <w:proofErr w:type="gramStart"/>
       <w:r>
         <w:rPr>
           <w:i/>
@@ -135,14 +169,23 @@
         </w:rPr>
         <w:t>patient</w:t>
       </w:r>
-      <w:r>
-        <w:t xml:space="preserve"> </w:t>
-      </w:r>
-      <w:r>
-        <w:rPr>
-          <w:b/>
-        </w:rPr>
-        <w:t xml:space="preserve">rdf:type </w:t>
+      <w:proofErr w:type="gramEnd"/>
+      <w:r>
+        <w:t xml:space="preserve"> </w:t>
+      </w:r>
+      <w:proofErr w:type="spellStart"/>
+      <w:r>
+        <w:rPr>
+          <w:b/>
+        </w:rPr>
+        <w:t>rdf:type</w:t>
+      </w:r>
+      <w:proofErr w:type="spellEnd"/>
+      <w:r>
+        <w:rPr>
+          <w:b/>
+        </w:rPr>
+        <w:t xml:space="preserve"> </w:t>
       </w:r>
       <w:r>
         <w:t>:</w:t>
@@ -152,6 +195,7 @@
       </w:r>
     </w:p>
     <w:p>
+      <w:proofErr w:type="gramStart"/>
       <w:r>
         <w:rPr>
           <w:i/>
@@ -164,17 +208,26 @@
         </w:rPr>
         <w:t>provider</w:t>
       </w:r>
-      <w:r>
-        <w:rPr>
-          <w:i/>
-        </w:rPr>
-        <w:t xml:space="preserve"> </w:t>
-      </w:r>
-      <w:r>
-        <w:rPr>
-          <w:b/>
-        </w:rPr>
-        <w:t xml:space="preserve">rdf:type </w:t>
+      <w:proofErr w:type="gramEnd"/>
+      <w:r>
+        <w:rPr>
+          <w:i/>
+        </w:rPr>
+        <w:t xml:space="preserve"> </w:t>
+      </w:r>
+      <w:proofErr w:type="spellStart"/>
+      <w:r>
+        <w:rPr>
+          <w:b/>
+        </w:rPr>
+        <w:t>rdf:type</w:t>
+      </w:r>
+      <w:proofErr w:type="spellEnd"/>
+      <w:r>
+        <w:rPr>
+          <w:b/>
+        </w:rPr>
+        <w:t xml:space="preserve"> </w:t>
       </w:r>
       <w:r>
         <w:t>:</w:t>
@@ -203,6 +256,7 @@
           <w:i/>
         </w:rPr>
       </w:pPr>
+      <w:proofErr w:type="gramStart"/>
       <w:r>
         <w:rPr>
           <w:i/>
@@ -215,6 +269,7 @@
         </w:rPr>
         <w:t>tooth</w:t>
       </w:r>
+      <w:proofErr w:type="gramEnd"/>
       <w:r>
         <w:t xml:space="preserve"> </w:t>
       </w:r>
@@ -246,6 +301,7 @@
           <w:i/>
         </w:rPr>
       </w:pPr>
+      <w:proofErr w:type="gramStart"/>
       <w:r>
         <w:rPr>
           <w:i/>
@@ -258,6 +314,7 @@
         </w:rPr>
         <w:t>material</w:t>
       </w:r>
+      <w:proofErr w:type="gramEnd"/>
       <w:r>
         <w:t xml:space="preserve"> </w:t>
       </w:r>
@@ -329,23 +386,39 @@
       </w:r>
     </w:p>
     <w:p>
-      <w:r>
-        <w:rPr>
-          <w:i/>
-        </w:rPr>
-        <w:t>:</w:t>
-      </w:r>
-      <w:r>
-        <w:rPr>
-          <w:i/>
-        </w:rPr>
-        <w:t xml:space="preserve">visit </w:t>
-      </w:r>
-      <w:r>
-        <w:rPr>
-          <w:b/>
-        </w:rPr>
-        <w:t xml:space="preserve">rdf:type </w:t>
+      <w:proofErr w:type="gramStart"/>
+      <w:r>
+        <w:rPr>
+          <w:i/>
+        </w:rPr>
+        <w:t>:</w:t>
+      </w:r>
+      <w:r>
+        <w:rPr>
+          <w:i/>
+        </w:rPr>
+        <w:t>visit</w:t>
+      </w:r>
+      <w:proofErr w:type="gramEnd"/>
+      <w:r>
+        <w:rPr>
+          <w:i/>
+        </w:rPr>
+        <w:t xml:space="preserve"> </w:t>
+      </w:r>
+      <w:proofErr w:type="spellStart"/>
+      <w:r>
+        <w:rPr>
+          <w:b/>
+        </w:rPr>
+        <w:t>rdf:type</w:t>
+      </w:r>
+      <w:proofErr w:type="spellEnd"/>
+      <w:r>
+        <w:rPr>
+          <w:b/>
+        </w:rPr>
+        <w:t xml:space="preserve"> </w:t>
       </w:r>
       <w:r>
         <w:t>:</w:t>
@@ -355,23 +428,39 @@
       </w:r>
     </w:p>
     <w:p>
-      <w:r>
-        <w:rPr>
-          <w:i/>
-        </w:rPr>
-        <w:t>:</w:t>
-      </w:r>
-      <w:r>
-        <w:rPr>
-          <w:i/>
-        </w:rPr>
-        <w:t xml:space="preserve">procedure </w:t>
-      </w:r>
-      <w:r>
-        <w:rPr>
-          <w:b/>
-        </w:rPr>
-        <w:t xml:space="preserve">rdf:type </w:t>
+      <w:proofErr w:type="gramStart"/>
+      <w:r>
+        <w:rPr>
+          <w:i/>
+        </w:rPr>
+        <w:t>:</w:t>
+      </w:r>
+      <w:r>
+        <w:rPr>
+          <w:i/>
+        </w:rPr>
+        <w:t>procedure</w:t>
+      </w:r>
+      <w:proofErr w:type="gramEnd"/>
+      <w:r>
+        <w:rPr>
+          <w:i/>
+        </w:rPr>
+        <w:t xml:space="preserve"> </w:t>
+      </w:r>
+      <w:proofErr w:type="spellStart"/>
+      <w:r>
+        <w:rPr>
+          <w:b/>
+        </w:rPr>
+        <w:t>rdf:type</w:t>
+      </w:r>
+      <w:proofErr w:type="spellEnd"/>
+      <w:r>
+        <w:rPr>
+          <w:b/>
+        </w:rPr>
+        <w:t xml:space="preserve"> </w:t>
       </w:r>
       <w:r>
         <w:t>:</w:t>
@@ -382,387 +471,475 @@
       <w:r>
         <w:t>Treatment Procedure</w:t>
       </w:r>
+    </w:p>
+    <w:p>
+      <w:pPr>
+        <w:rPr>
+          <w:i/>
+        </w:rPr>
+      </w:pPr>
+      <w:proofErr w:type="gramStart"/>
+      <w:r>
+        <w:rPr>
+          <w:i/>
+        </w:rPr>
+        <w:t>:</w:t>
+      </w:r>
+      <w:r>
+        <w:rPr>
+          <w:i/>
+        </w:rPr>
+        <w:t>procedure</w:t>
+      </w:r>
+      <w:proofErr w:type="gramEnd"/>
+      <w:r>
+        <w:rPr>
+          <w:i/>
+        </w:rPr>
+        <w:t xml:space="preserve"> </w:t>
+      </w:r>
+      <w:r>
+        <w:rPr>
+          <w:b/>
+        </w:rPr>
+        <w:t xml:space="preserve">part of </w:t>
+      </w:r>
+      <w:r>
+        <w:rPr>
+          <w:i/>
+        </w:rPr>
+        <w:t>:</w:t>
+      </w:r>
+      <w:r>
+        <w:rPr>
+          <w:i/>
+        </w:rPr>
+        <w:t>visit</w:t>
+      </w:r>
+    </w:p>
+    <w:p>
+      <w:proofErr w:type="gramStart"/>
+      <w:r>
+        <w:rPr>
+          <w:i/>
+        </w:rPr>
+        <w:t>:</w:t>
+      </w:r>
+      <w:r>
+        <w:rPr>
+          <w:i/>
+        </w:rPr>
+        <w:t>procedure</w:t>
+      </w:r>
+      <w:proofErr w:type="gramEnd"/>
+      <w:r>
+        <w:rPr>
+          <w:i/>
+        </w:rPr>
+        <w:t xml:space="preserve"> </w:t>
+      </w:r>
+      <w:r>
+        <w:rPr>
+          <w:b/>
+        </w:rPr>
+        <w:t xml:space="preserve">occurrence date </w:t>
+      </w:r>
+      <w:r>
+        <w:t>&lt;</w:t>
+      </w:r>
+      <w:proofErr w:type="spellStart"/>
+      <w:r>
+        <w:t>xsd:dateTime</w:t>
+      </w:r>
+      <w:proofErr w:type="spellEnd"/>
+      <w:r>
+        <w:t>&gt;</w:t>
+      </w:r>
+      <w:r>
+        <w:t xml:space="preserve"> ## this is optional</w:t>
+      </w:r>
+    </w:p>
+    <w:p/>
+    <w:p>
+      <w:pPr>
+        <w:rPr>
+          <w:b/>
+        </w:rPr>
+      </w:pPr>
+      <w:r>
+        <w:rPr>
+          <w:b/>
+        </w:rPr>
+        <w:t>- Specify the inputs and outputs of procedure</w:t>
+      </w:r>
+    </w:p>
+    <w:p>
+      <w:pPr>
+        <w:rPr>
+          <w:i/>
+        </w:rPr>
+      </w:pPr>
+      <w:proofErr w:type="gramStart"/>
+      <w:r>
+        <w:rPr>
+          <w:i/>
+        </w:rPr>
+        <w:t>:</w:t>
+      </w:r>
+      <w:r>
+        <w:rPr>
+          <w:i/>
+        </w:rPr>
+        <w:t>procedure</w:t>
+      </w:r>
+      <w:proofErr w:type="gramEnd"/>
+      <w:r>
+        <w:rPr>
+          <w:i/>
+        </w:rPr>
+        <w:t xml:space="preserve"> </w:t>
+      </w:r>
+      <w:proofErr w:type="spellStart"/>
+      <w:r>
+        <w:rPr>
+          <w:b/>
+        </w:rPr>
+        <w:t>has_specified_input</w:t>
+      </w:r>
+      <w:proofErr w:type="spellEnd"/>
+      <w:r>
+        <w:rPr>
+          <w:b/>
+        </w:rPr>
+        <w:t xml:space="preserve">  </w:t>
+      </w:r>
+      <w:r>
+        <w:rPr>
+          <w:i/>
+        </w:rPr>
+        <w:t>:</w:t>
+      </w:r>
+      <w:r>
+        <w:rPr>
+          <w:i/>
+        </w:rPr>
+        <w:t>provider</w:t>
+      </w:r>
+    </w:p>
+    <w:p>
+      <w:pPr>
+        <w:rPr>
+          <w:i/>
+        </w:rPr>
+      </w:pPr>
+      <w:proofErr w:type="gramStart"/>
+      <w:r>
+        <w:rPr>
+          <w:i/>
+        </w:rPr>
+        <w:t>:</w:t>
+      </w:r>
+      <w:r>
+        <w:rPr>
+          <w:i/>
+        </w:rPr>
+        <w:t>procedure</w:t>
+      </w:r>
+      <w:proofErr w:type="gramEnd"/>
+      <w:r>
+        <w:rPr>
+          <w:i/>
+        </w:rPr>
+        <w:t xml:space="preserve"> </w:t>
+      </w:r>
+      <w:proofErr w:type="spellStart"/>
+      <w:r>
+        <w:rPr>
+          <w:b/>
+        </w:rPr>
+        <w:t>has_specified_input</w:t>
+      </w:r>
+      <w:proofErr w:type="spellEnd"/>
+      <w:r>
+        <w:rPr>
+          <w:b/>
+        </w:rPr>
+        <w:t xml:space="preserve">  </w:t>
+      </w:r>
+      <w:r>
+        <w:rPr>
+          <w:i/>
+        </w:rPr>
+        <w:t>:</w:t>
+      </w:r>
+      <w:r>
+        <w:rPr>
+          <w:i/>
+        </w:rPr>
+        <w:t>tooth</w:t>
+      </w:r>
+    </w:p>
+    <w:p>
+      <w:pPr>
+        <w:rPr>
+          <w:i/>
+        </w:rPr>
+      </w:pPr>
+      <w:proofErr w:type="gramStart"/>
+      <w:r>
+        <w:rPr>
+          <w:i/>
+        </w:rPr>
+        <w:t>:</w:t>
+      </w:r>
+      <w:r>
+        <w:rPr>
+          <w:i/>
+        </w:rPr>
+        <w:t>procedure</w:t>
+      </w:r>
+      <w:proofErr w:type="gramEnd"/>
+      <w:r>
+        <w:rPr>
+          <w:i/>
+        </w:rPr>
+        <w:t xml:space="preserve"> </w:t>
+      </w:r>
+      <w:proofErr w:type="spellStart"/>
+      <w:r>
+        <w:rPr>
+          <w:b/>
+        </w:rPr>
+        <w:t>has_specified_input</w:t>
+      </w:r>
+      <w:proofErr w:type="spellEnd"/>
+      <w:r>
+        <w:rPr>
+          <w:b/>
+        </w:rPr>
+        <w:t xml:space="preserve"> </w:t>
+      </w:r>
+      <w:r>
+        <w:rPr>
+          <w:i/>
+        </w:rPr>
+        <w:t>:</w:t>
+      </w:r>
+      <w:r>
+        <w:rPr>
+          <w:i/>
+        </w:rPr>
+        <w:t>material</w:t>
+      </w:r>
+    </w:p>
+    <w:p>
+      <w:pPr>
+        <w:rPr>
+          <w:i/>
+        </w:rPr>
+      </w:pPr>
+      <w:proofErr w:type="gramStart"/>
+      <w:r>
+        <w:rPr>
+          <w:i/>
+        </w:rPr>
+        <w:t>:</w:t>
+      </w:r>
+      <w:r>
+        <w:rPr>
+          <w:i/>
+        </w:rPr>
+        <w:t>procedure</w:t>
+      </w:r>
+      <w:proofErr w:type="gramEnd"/>
+      <w:r>
+        <w:rPr>
+          <w:i/>
+        </w:rPr>
+        <w:t xml:space="preserve"> </w:t>
+      </w:r>
+      <w:proofErr w:type="spellStart"/>
+      <w:r>
+        <w:rPr>
+          <w:b/>
+        </w:rPr>
+        <w:t>has_specified_output</w:t>
+      </w:r>
+      <w:proofErr w:type="spellEnd"/>
+      <w:r>
+        <w:rPr>
+          <w:b/>
+        </w:rPr>
+        <w:t xml:space="preserve"> </w:t>
+      </w:r>
+      <w:r>
+        <w:rPr>
+          <w:i/>
+        </w:rPr>
+        <w:t>:</w:t>
+      </w:r>
+      <w:r>
+        <w:rPr>
+          <w:i/>
+        </w:rPr>
+        <w:t>tooth</w:t>
+      </w:r>
+    </w:p>
+    <w:p>
+      <w:pPr>
+        <w:rPr>
+          <w:i/>
+        </w:rPr>
+      </w:pPr>
+    </w:p>
+    <w:p>
+      <w:pPr>
+        <w:rPr>
+          <w:b/>
+        </w:rPr>
+      </w:pPr>
+      <w:r>
+        <w:rPr>
+          <w:b/>
+        </w:rPr>
+        <w:t>- Declare CDT code and what it is about</w:t>
+      </w:r>
+    </w:p>
+    <w:p>
+      <w:proofErr w:type="gramStart"/>
+      <w:r>
+        <w:rPr>
+          <w:i/>
+        </w:rPr>
+        <w:t>:</w:t>
+      </w:r>
+      <w:proofErr w:type="spellStart"/>
+      <w:r>
+        <w:rPr>
+          <w:i/>
+        </w:rPr>
+        <w:t>cdt</w:t>
+      </w:r>
+      <w:proofErr w:type="spellEnd"/>
+      <w:proofErr w:type="gramEnd"/>
+      <w:r>
+        <w:rPr>
+          <w:i/>
+        </w:rPr>
+        <w:t xml:space="preserve"> code</w:t>
+      </w:r>
+      <w:r>
+        <w:t xml:space="preserve"> </w:t>
+      </w:r>
+      <w:proofErr w:type="spellStart"/>
+      <w:r>
+        <w:rPr>
+          <w:b/>
+        </w:rPr>
+        <w:t>rdf:type</w:t>
+      </w:r>
+      <w:proofErr w:type="spellEnd"/>
+      <w:r>
+        <w:rPr>
+          <w:b/>
+        </w:rPr>
+        <w:t xml:space="preserve"> </w:t>
+      </w:r>
+      <w:r>
+        <w:t>:</w:t>
+      </w:r>
+      <w:r>
+        <w:t>Billing Code **</w:t>
+      </w:r>
+    </w:p>
+    <w:p>
+      <w:pPr>
+        <w:rPr>
+          <w:i/>
+        </w:rPr>
+      </w:pPr>
+      <w:proofErr w:type="gramStart"/>
+      <w:r>
+        <w:rPr>
+          <w:i/>
+        </w:rPr>
+        <w:t>:</w:t>
+      </w:r>
+      <w:proofErr w:type="spellStart"/>
+      <w:r>
+        <w:rPr>
+          <w:i/>
+        </w:rPr>
+        <w:t>cdt</w:t>
+      </w:r>
+      <w:proofErr w:type="spellEnd"/>
+      <w:proofErr w:type="gramEnd"/>
+      <w:r>
+        <w:rPr>
+          <w:i/>
+        </w:rPr>
+        <w:t xml:space="preserve"> code</w:t>
+      </w:r>
+      <w:r>
+        <w:t xml:space="preserve"> </w:t>
+      </w:r>
+      <w:r>
+        <w:rPr>
+          <w:b/>
+        </w:rPr>
+        <w:t>is about</w:t>
+      </w:r>
+      <w:r>
+        <w:t xml:space="preserve"> </w:t>
+      </w:r>
+      <w:r>
+        <w:rPr>
+          <w:i/>
+        </w:rPr>
+        <w:t>:</w:t>
+      </w:r>
+      <w:r>
+        <w:rPr>
+          <w:i/>
+        </w:rPr>
+        <w:t>procedure</w:t>
+      </w:r>
+    </w:p>
+    <w:p>
+      <w:pPr>
+        <w:rPr>
+          <w:b/>
+        </w:rPr>
+      </w:pPr>
+    </w:p>
+    <w:p>
+      <w:pPr>
+        <w:rPr>
+          <w:b/>
+        </w:rPr>
+      </w:pPr>
+      <w:r>
+        <w:rPr>
+          <w:b/>
+        </w:rPr>
+        <w:t xml:space="preserve">- CDT codes for </w:t>
+      </w:r>
+      <w:r>
+        <w:rPr>
+          <w:b/>
+        </w:rPr>
+        <w:t>endodontic</w:t>
+      </w:r>
+      <w:r>
+        <w:rPr>
+          <w:b/>
+        </w:rPr>
+        <w:t xml:space="preserve"> treatments</w:t>
+      </w:r>
+    </w:p>
+    <w:p>
       <w:bookmarkStart w:id="0" w:name="_GoBack"/>
       <w:bookmarkEnd w:id="0"/>
-    </w:p>
-    <w:p>
-      <w:pPr>
-        <w:rPr>
-          <w:i/>
-        </w:rPr>
-      </w:pPr>
-      <w:r>
-        <w:rPr>
-          <w:i/>
-        </w:rPr>
-        <w:t>:</w:t>
-      </w:r>
-      <w:r>
-        <w:rPr>
-          <w:i/>
-        </w:rPr>
-        <w:t xml:space="preserve">procedure </w:t>
-      </w:r>
-      <w:r>
-        <w:rPr>
-          <w:b/>
-        </w:rPr>
-        <w:t xml:space="preserve">part of </w:t>
-      </w:r>
-      <w:r>
-        <w:rPr>
-          <w:i/>
-        </w:rPr>
-        <w:t>:</w:t>
-      </w:r>
-      <w:r>
-        <w:rPr>
-          <w:i/>
-        </w:rPr>
-        <w:t>visit</w:t>
-      </w:r>
-    </w:p>
-    <w:p>
-      <w:r>
-        <w:rPr>
-          <w:i/>
-        </w:rPr>
-        <w:t>:</w:t>
-      </w:r>
-      <w:r>
-        <w:rPr>
-          <w:i/>
-        </w:rPr>
-        <w:t xml:space="preserve">procedure </w:t>
-      </w:r>
-      <w:r>
-        <w:rPr>
-          <w:b/>
-        </w:rPr>
-        <w:t xml:space="preserve">occurrence date </w:t>
-      </w:r>
-      <w:r>
-        <w:t>&lt;xsd:dateTime&gt;</w:t>
-      </w:r>
-      <w:r>
-        <w:t xml:space="preserve"> ## this is optional</w:t>
-      </w:r>
-    </w:p>
-    <w:p/>
-    <w:p>
-      <w:pPr>
-        <w:rPr>
-          <w:b/>
-        </w:rPr>
-      </w:pPr>
-      <w:r>
-        <w:rPr>
-          <w:b/>
-        </w:rPr>
-        <w:t>- Specify the inputs and outputs of procedure</w:t>
-      </w:r>
-    </w:p>
-    <w:p>
-      <w:pPr>
-        <w:rPr>
-          <w:i/>
-        </w:rPr>
-      </w:pPr>
-      <w:r>
-        <w:rPr>
-          <w:i/>
-        </w:rPr>
-        <w:t>:</w:t>
-      </w:r>
-      <w:r>
-        <w:rPr>
-          <w:i/>
-        </w:rPr>
-        <w:t>procedure</w:t>
-      </w:r>
-      <w:r>
-        <w:rPr>
-          <w:i/>
-        </w:rPr>
-        <w:t xml:space="preserve"> </w:t>
-      </w:r>
-      <w:r>
-        <w:rPr>
-          <w:b/>
-        </w:rPr>
-        <w:t xml:space="preserve">has_specified_input  </w:t>
-      </w:r>
-      <w:r>
-        <w:rPr>
-          <w:i/>
-        </w:rPr>
-        <w:t>:</w:t>
-      </w:r>
-      <w:r>
-        <w:rPr>
-          <w:i/>
-        </w:rPr>
-        <w:t>provider</w:t>
-      </w:r>
-    </w:p>
-    <w:p>
-      <w:pPr>
-        <w:rPr>
-          <w:i/>
-        </w:rPr>
-      </w:pPr>
-      <w:r>
-        <w:rPr>
-          <w:i/>
-        </w:rPr>
-        <w:t>:</w:t>
-      </w:r>
-      <w:r>
-        <w:rPr>
-          <w:i/>
-        </w:rPr>
-        <w:t>procedure</w:t>
-      </w:r>
-      <w:r>
-        <w:rPr>
-          <w:i/>
-        </w:rPr>
-        <w:t xml:space="preserve"> </w:t>
-      </w:r>
-      <w:r>
-        <w:rPr>
-          <w:b/>
-        </w:rPr>
-        <w:t xml:space="preserve">has_specified_input  </w:t>
-      </w:r>
-      <w:r>
-        <w:rPr>
-          <w:i/>
-        </w:rPr>
-        <w:t>:</w:t>
-      </w:r>
-      <w:r>
-        <w:rPr>
-          <w:i/>
-        </w:rPr>
-        <w:t>tooth</w:t>
-      </w:r>
-    </w:p>
-    <w:p>
-      <w:pPr>
-        <w:rPr>
-          <w:i/>
-        </w:rPr>
-      </w:pPr>
-      <w:r>
-        <w:rPr>
-          <w:i/>
-        </w:rPr>
-        <w:t>:</w:t>
-      </w:r>
-      <w:r>
-        <w:rPr>
-          <w:i/>
-        </w:rPr>
-        <w:t>procedure</w:t>
-      </w:r>
-      <w:r>
-        <w:rPr>
-          <w:i/>
-        </w:rPr>
-        <w:t xml:space="preserve"> </w:t>
-      </w:r>
-      <w:r>
-        <w:rPr>
-          <w:b/>
-        </w:rPr>
-        <w:t xml:space="preserve">has_specified_input </w:t>
-      </w:r>
-      <w:r>
-        <w:rPr>
-          <w:i/>
-        </w:rPr>
-        <w:t>:</w:t>
-      </w:r>
-      <w:r>
-        <w:rPr>
-          <w:i/>
-        </w:rPr>
-        <w:t>material</w:t>
-      </w:r>
-    </w:p>
-    <w:p>
-      <w:pPr>
-        <w:rPr>
-          <w:i/>
-        </w:rPr>
-      </w:pPr>
-      <w:r>
-        <w:rPr>
-          <w:i/>
-        </w:rPr>
-        <w:t>:</w:t>
-      </w:r>
-      <w:r>
-        <w:rPr>
-          <w:i/>
-        </w:rPr>
-        <w:t xml:space="preserve">procedure </w:t>
-      </w:r>
-      <w:r>
-        <w:rPr>
-          <w:b/>
-        </w:rPr>
-        <w:t xml:space="preserve">has_specified_output </w:t>
-      </w:r>
-      <w:r>
-        <w:rPr>
-          <w:i/>
-        </w:rPr>
-        <w:t>:</w:t>
-      </w:r>
-      <w:r>
-        <w:rPr>
-          <w:i/>
-        </w:rPr>
-        <w:t>tooth</w:t>
-      </w:r>
-    </w:p>
-    <w:p>
-      <w:pPr>
-        <w:rPr>
-          <w:i/>
-        </w:rPr>
-      </w:pPr>
-    </w:p>
-    <w:p>
-      <w:pPr>
-        <w:rPr>
-          <w:b/>
-        </w:rPr>
-      </w:pPr>
-      <w:r>
-        <w:rPr>
-          <w:b/>
-        </w:rPr>
-        <w:t>- Declare CDT code and what it is about</w:t>
-      </w:r>
-    </w:p>
-    <w:p>
-      <w:r>
-        <w:rPr>
-          <w:i/>
-        </w:rPr>
-        <w:t>:</w:t>
-      </w:r>
-      <w:r>
-        <w:rPr>
-          <w:i/>
-        </w:rPr>
-        <w:t>cdt code</w:t>
-      </w:r>
-      <w:r>
-        <w:t xml:space="preserve"> </w:t>
-      </w:r>
-      <w:r>
-        <w:rPr>
-          <w:b/>
-        </w:rPr>
-        <w:t xml:space="preserve">rdf:type </w:t>
-      </w:r>
-      <w:r>
-        <w:t>:</w:t>
-      </w:r>
-      <w:r>
-        <w:t>Billing Code **</w:t>
-      </w:r>
-    </w:p>
-    <w:p>
-      <w:pPr>
-        <w:rPr>
-          <w:i/>
-        </w:rPr>
-      </w:pPr>
-      <w:r>
-        <w:rPr>
-          <w:i/>
-        </w:rPr>
-        <w:t>:</w:t>
-      </w:r>
-      <w:r>
-        <w:rPr>
-          <w:i/>
-        </w:rPr>
-        <w:t>cdt code</w:t>
-      </w:r>
-      <w:r>
-        <w:t xml:space="preserve"> </w:t>
-      </w:r>
-      <w:r>
-        <w:rPr>
-          <w:b/>
-        </w:rPr>
-        <w:t>is about</w:t>
-      </w:r>
-      <w:r>
-        <w:t xml:space="preserve"> </w:t>
-      </w:r>
-      <w:r>
-        <w:rPr>
-          <w:i/>
-        </w:rPr>
-        <w:t>:</w:t>
-      </w:r>
-      <w:r>
-        <w:rPr>
-          <w:i/>
-        </w:rPr>
-        <w:t>procedure</w:t>
-      </w:r>
-    </w:p>
-    <w:p>
-      <w:pPr>
-        <w:rPr>
-          <w:b/>
-        </w:rPr>
-      </w:pPr>
-    </w:p>
-    <w:p>
-      <w:pPr>
-        <w:rPr>
-          <w:b/>
-        </w:rPr>
-      </w:pPr>
-      <w:r>
-        <w:rPr>
-          <w:b/>
-        </w:rPr>
-        <w:t xml:space="preserve">- CDT codes for </w:t>
-      </w:r>
-      <w:r>
-        <w:rPr>
-          <w:b/>
-        </w:rPr>
-        <w:t>endodontic</w:t>
-      </w:r>
-      <w:r>
-        <w:rPr>
-          <w:b/>
-        </w:rPr>
-        <w:t xml:space="preserve"> treatments</w:t>
-      </w:r>
-    </w:p>
-    <w:p>
-      <w:r>
-        <w:t>'3220’</w:t>
-      </w:r>
-    </w:p>
-    <w:p>
-      <w:r>
-        <w:t>'3222’ </w:t>
-      </w:r>
-    </w:p>
-    <w:p>
       <w:r>
         <w:t>'3310'</w:t>
       </w:r>

--- a/src/data/Axiom template for endodontic treatments.docx
+++ b/src/data/Axiom template for endodontic treatments.docx
@@ -20,6 +20,1217 @@
         </w:rPr>
         <w:t>endodontic treatments (root canal treatments)</w:t>
       </w:r>
+    </w:p>
+    <w:p>
+      <w:pPr>
+        <w:rPr>
+          <w:b/>
+        </w:rPr>
+      </w:pPr>
+    </w:p>
+    <w:p>
+      <w:proofErr w:type="gramStart"/>
+      <w:r>
+        <w:t>instances</w:t>
+      </w:r>
+      <w:proofErr w:type="gramEnd"/>
+      <w:r>
+        <w:t xml:space="preserve"> in </w:t>
+      </w:r>
+      <w:r>
+        <w:rPr>
+          <w:i/>
+        </w:rPr>
+        <w:t>italics</w:t>
+      </w:r>
+      <w:r>
+        <w:t xml:space="preserve">, relations in </w:t>
+      </w:r>
+      <w:r>
+        <w:rPr>
+          <w:b/>
+        </w:rPr>
+        <w:t>bold</w:t>
+      </w:r>
+      <w:r>
+        <w:t>, class names are capitalized</w:t>
+      </w:r>
+    </w:p>
+    <w:p>
+      <w:r>
+        <w:t xml:space="preserve">** </w:t>
+      </w:r>
+      <w:proofErr w:type="gramStart"/>
+      <w:r>
+        <w:t>means</w:t>
+      </w:r>
+      <w:proofErr w:type="gramEnd"/>
+      <w:r>
+        <w:t xml:space="preserve"> to adjust for appropriate subtype (e.g., tooth, surface, restoration material)</w:t>
+      </w:r>
+    </w:p>
+    <w:p/>
+    <w:p>
+      <w:pPr>
+        <w:rPr>
+          <w:b/>
+        </w:rPr>
+      </w:pPr>
+      <w:r>
+        <w:rPr>
+          <w:b/>
+        </w:rPr>
+        <w:t>- Declare material entities:</w:t>
+      </w:r>
+    </w:p>
+    <w:p>
+      <w:proofErr w:type="gramStart"/>
+      <w:r>
+        <w:rPr>
+          <w:i/>
+        </w:rPr>
+        <w:t>:</w:t>
+      </w:r>
+      <w:r>
+        <w:rPr>
+          <w:i/>
+        </w:rPr>
+        <w:t>tooth</w:t>
+      </w:r>
+      <w:proofErr w:type="gramEnd"/>
+      <w:r>
+        <w:t xml:space="preserve"> </w:t>
+      </w:r>
+      <w:proofErr w:type="spellStart"/>
+      <w:r>
+        <w:rPr>
+          <w:b/>
+        </w:rPr>
+        <w:t>rdf:type</w:t>
+      </w:r>
+      <w:proofErr w:type="spellEnd"/>
+      <w:r>
+        <w:rPr>
+          <w:b/>
+        </w:rPr>
+        <w:t xml:space="preserve"> </w:t>
+      </w:r>
+      <w:r>
+        <w:t>:</w:t>
+      </w:r>
+      <w:r>
+        <w:t>Tooth **</w:t>
+      </w:r>
+    </w:p>
+    <w:p>
+      <w:proofErr w:type="gramStart"/>
+      <w:r>
+        <w:rPr>
+          <w:i/>
+        </w:rPr>
+        <w:t>:</w:t>
+      </w:r>
+      <w:r>
+        <w:rPr>
+          <w:i/>
+        </w:rPr>
+        <w:t>material</w:t>
+      </w:r>
+      <w:proofErr w:type="gramEnd"/>
+      <w:r>
+        <w:t xml:space="preserve"> </w:t>
+      </w:r>
+      <w:proofErr w:type="spellStart"/>
+      <w:r>
+        <w:rPr>
+          <w:b/>
+        </w:rPr>
+        <w:t>rdf:type</w:t>
+      </w:r>
+      <w:proofErr w:type="spellEnd"/>
+      <w:r>
+        <w:rPr>
+          <w:b/>
+        </w:rPr>
+        <w:t xml:space="preserve"> </w:t>
+      </w:r>
+      <w:r>
+        <w:t>:</w:t>
+      </w:r>
+      <w:r>
+        <w:t>Dental Restoration Material</w:t>
+      </w:r>
+    </w:p>
+    <w:p>
+      <w:proofErr w:type="gramStart"/>
+      <w:r>
+        <w:rPr>
+          <w:i/>
+        </w:rPr>
+        <w:t>:</w:t>
+      </w:r>
+      <w:r>
+        <w:rPr>
+          <w:i/>
+        </w:rPr>
+        <w:t>patient</w:t>
+      </w:r>
+      <w:proofErr w:type="gramEnd"/>
+      <w:r>
+        <w:t xml:space="preserve"> </w:t>
+      </w:r>
+      <w:proofErr w:type="spellStart"/>
+      <w:r>
+        <w:rPr>
+          <w:b/>
+        </w:rPr>
+        <w:t>rdf:type</w:t>
+      </w:r>
+      <w:proofErr w:type="spellEnd"/>
+      <w:r>
+        <w:rPr>
+          <w:b/>
+        </w:rPr>
+        <w:t xml:space="preserve"> </w:t>
+      </w:r>
+      <w:r>
+        <w:t>:</w:t>
+      </w:r>
+      <w:r>
+        <w:t>Human Dental Patient</w:t>
+      </w:r>
+    </w:p>
+    <w:p>
+      <w:proofErr w:type="gramStart"/>
+      <w:r>
+        <w:rPr>
+          <w:i/>
+        </w:rPr>
+        <w:t>:</w:t>
+      </w:r>
+      <w:r>
+        <w:rPr>
+          <w:i/>
+        </w:rPr>
+        <w:t>provider</w:t>
+      </w:r>
+      <w:proofErr w:type="gramEnd"/>
+      <w:r>
+        <w:rPr>
+          <w:i/>
+        </w:rPr>
+        <w:t xml:space="preserve"> </w:t>
+      </w:r>
+      <w:proofErr w:type="spellStart"/>
+      <w:r>
+        <w:rPr>
+          <w:b/>
+        </w:rPr>
+        <w:t>rdf:type</w:t>
+      </w:r>
+      <w:proofErr w:type="spellEnd"/>
+      <w:r>
+        <w:rPr>
+          <w:b/>
+        </w:rPr>
+        <w:t xml:space="preserve"> </w:t>
+      </w:r>
+      <w:r>
+        <w:t>:</w:t>
+      </w:r>
+      <w:r>
+        <w:t>Dental Health Care Provider</w:t>
+      </w:r>
+    </w:p>
+    <w:p/>
+    <w:p>
+      <w:pPr>
+        <w:rPr>
+          <w:b/>
+        </w:rPr>
+      </w:pPr>
+      <w:r>
+        <w:rPr>
+          <w:b/>
+        </w:rPr>
+        <w:t>- Relate material entities</w:t>
+      </w:r>
+    </w:p>
+    <w:p>
+      <w:pPr>
+        <w:rPr>
+          <w:i/>
+        </w:rPr>
+      </w:pPr>
+      <w:proofErr w:type="gramStart"/>
+      <w:r>
+        <w:rPr>
+          <w:i/>
+        </w:rPr>
+        <w:t>:</w:t>
+      </w:r>
+      <w:r>
+        <w:rPr>
+          <w:i/>
+        </w:rPr>
+        <w:t>tooth</w:t>
+      </w:r>
+      <w:proofErr w:type="gramEnd"/>
+      <w:r>
+        <w:t xml:space="preserve"> </w:t>
+      </w:r>
+      <w:r>
+        <w:rPr>
+          <w:b/>
+        </w:rPr>
+        <w:t>part of</w:t>
+      </w:r>
+      <w:r>
+        <w:t xml:space="preserve"> </w:t>
+      </w:r>
+      <w:r>
+        <w:rPr>
+          <w:i/>
+        </w:rPr>
+        <w:t>:</w:t>
+      </w:r>
+      <w:r>
+        <w:rPr>
+          <w:i/>
+        </w:rPr>
+        <w:t>patient</w:t>
+      </w:r>
+    </w:p>
+    <w:p>
+      <w:pPr>
+        <w:rPr>
+          <w:i/>
+        </w:rPr>
+      </w:pPr>
+      <w:proofErr w:type="gramStart"/>
+      <w:r>
+        <w:rPr>
+          <w:i/>
+        </w:rPr>
+        <w:t>:</w:t>
+      </w:r>
+      <w:r>
+        <w:rPr>
+          <w:i/>
+        </w:rPr>
+        <w:t>material</w:t>
+      </w:r>
+      <w:proofErr w:type="gramEnd"/>
+      <w:r>
+        <w:t xml:space="preserve"> </w:t>
+      </w:r>
+      <w:r>
+        <w:rPr>
+          <w:b/>
+        </w:rPr>
+        <w:t>part of</w:t>
+      </w:r>
+      <w:r>
+        <w:t xml:space="preserve"> </w:t>
+      </w:r>
+      <w:r>
+        <w:rPr>
+          <w:i/>
+        </w:rPr>
+        <w:t>:</w:t>
+      </w:r>
+      <w:r>
+        <w:rPr>
+          <w:i/>
+        </w:rPr>
+        <w:t>tooth</w:t>
+      </w:r>
+    </w:p>
+    <w:p>
+      <w:pPr>
+        <w:rPr>
+          <w:i/>
+        </w:rPr>
+      </w:pPr>
+    </w:p>
+    <w:p>
+      <w:pPr>
+        <w:rPr>
+          <w:b/>
+        </w:rPr>
+      </w:pPr>
+      <w:r>
+        <w:rPr>
+          <w:b/>
+          <w:i/>
+        </w:rPr>
+        <w:t xml:space="preserve">- </w:t>
+      </w:r>
+      <w:r>
+        <w:rPr>
+          <w:b/>
+        </w:rPr>
+        <w:t xml:space="preserve">Declare restoration procedure, </w:t>
+      </w:r>
+      <w:r>
+        <w:rPr>
+          <w:b/>
+        </w:rPr>
+        <w:t>when it occurred</w:t>
+      </w:r>
+      <w:r>
+        <w:rPr>
+          <w:b/>
+        </w:rPr>
+        <w:t>, and the</w:t>
+      </w:r>
+      <w:r>
+        <w:rPr>
+          <w:b/>
+        </w:rPr>
+        <w:t xml:space="preserve"> visit it is part of</w:t>
+      </w:r>
+    </w:p>
+    <w:p>
+      <w:proofErr w:type="gramStart"/>
+      <w:r>
+        <w:rPr>
+          <w:i/>
+        </w:rPr>
+        <w:t>:</w:t>
+      </w:r>
+      <w:r>
+        <w:rPr>
+          <w:i/>
+        </w:rPr>
+        <w:t>visit</w:t>
+      </w:r>
+      <w:proofErr w:type="gramEnd"/>
+      <w:r>
+        <w:rPr>
+          <w:i/>
+        </w:rPr>
+        <w:t xml:space="preserve"> </w:t>
+      </w:r>
+      <w:proofErr w:type="spellStart"/>
+      <w:r>
+        <w:rPr>
+          <w:b/>
+        </w:rPr>
+        <w:t>rdf:type</w:t>
+      </w:r>
+      <w:proofErr w:type="spellEnd"/>
+      <w:r>
+        <w:rPr>
+          <w:b/>
+        </w:rPr>
+        <w:t xml:space="preserve"> </w:t>
+      </w:r>
+      <w:r>
+        <w:t>:</w:t>
+      </w:r>
+      <w:r>
+        <w:t>Dental Visit</w:t>
+      </w:r>
+    </w:p>
+    <w:p>
+      <w:proofErr w:type="gramStart"/>
+      <w:r>
+        <w:rPr>
+          <w:i/>
+        </w:rPr>
+        <w:t>:</w:t>
+      </w:r>
+      <w:r>
+        <w:rPr>
+          <w:i/>
+        </w:rPr>
+        <w:t>procedure</w:t>
+      </w:r>
+      <w:proofErr w:type="gramEnd"/>
+      <w:r>
+        <w:rPr>
+          <w:i/>
+        </w:rPr>
+        <w:t xml:space="preserve"> </w:t>
+      </w:r>
+      <w:proofErr w:type="spellStart"/>
+      <w:r>
+        <w:rPr>
+          <w:b/>
+        </w:rPr>
+        <w:t>rdf:type</w:t>
+      </w:r>
+      <w:proofErr w:type="spellEnd"/>
+      <w:r>
+        <w:rPr>
+          <w:b/>
+        </w:rPr>
+        <w:t xml:space="preserve"> </w:t>
+      </w:r>
+      <w:r>
+        <w:t>:</w:t>
+      </w:r>
+      <w:r>
+        <w:t xml:space="preserve">Endodontic </w:t>
+      </w:r>
+      <w:r>
+        <w:t>Treatment Procedure</w:t>
+      </w:r>
+    </w:p>
+    <w:p>
+      <w:pPr>
+        <w:rPr>
+          <w:i/>
+        </w:rPr>
+      </w:pPr>
+      <w:proofErr w:type="gramStart"/>
+      <w:r>
+        <w:rPr>
+          <w:i/>
+        </w:rPr>
+        <w:t>:</w:t>
+      </w:r>
+      <w:r>
+        <w:rPr>
+          <w:i/>
+        </w:rPr>
+        <w:t>procedure</w:t>
+      </w:r>
+      <w:proofErr w:type="gramEnd"/>
+      <w:r>
+        <w:rPr>
+          <w:i/>
+        </w:rPr>
+        <w:t xml:space="preserve"> </w:t>
+      </w:r>
+      <w:r>
+        <w:rPr>
+          <w:b/>
+        </w:rPr>
+        <w:t xml:space="preserve">part of </w:t>
+      </w:r>
+      <w:r>
+        <w:rPr>
+          <w:i/>
+        </w:rPr>
+        <w:t>:</w:t>
+      </w:r>
+      <w:r>
+        <w:rPr>
+          <w:i/>
+        </w:rPr>
+        <w:t>visit</w:t>
+      </w:r>
+    </w:p>
+    <w:p>
+      <w:proofErr w:type="gramStart"/>
+      <w:r>
+        <w:rPr>
+          <w:i/>
+        </w:rPr>
+        <w:t>:</w:t>
+      </w:r>
+      <w:r>
+        <w:rPr>
+          <w:i/>
+        </w:rPr>
+        <w:t>procedure</w:t>
+      </w:r>
+      <w:proofErr w:type="gramEnd"/>
+      <w:r>
+        <w:rPr>
+          <w:i/>
+        </w:rPr>
+        <w:t xml:space="preserve"> </w:t>
+      </w:r>
+      <w:r>
+        <w:rPr>
+          <w:b/>
+        </w:rPr>
+        <w:t xml:space="preserve">occurrence date </w:t>
+      </w:r>
+      <w:r>
+        <w:t>&lt;</w:t>
+      </w:r>
+      <w:proofErr w:type="spellStart"/>
+      <w:r>
+        <w:t>xsd:dateTime</w:t>
+      </w:r>
+      <w:proofErr w:type="spellEnd"/>
+      <w:r>
+        <w:t>&gt;</w:t>
+      </w:r>
+      <w:r>
+        <w:t xml:space="preserve"> ## this is optional</w:t>
+      </w:r>
+    </w:p>
+    <w:p/>
+    <w:p>
+      <w:pPr>
+        <w:rPr>
+          <w:b/>
+        </w:rPr>
+      </w:pPr>
+      <w:r>
+        <w:rPr>
+          <w:b/>
+        </w:rPr>
+        <w:t>- Specify the inputs and outputs of procedure</w:t>
+      </w:r>
+    </w:p>
+    <w:p>
+      <w:pPr>
+        <w:rPr>
+          <w:i/>
+        </w:rPr>
+      </w:pPr>
+      <w:proofErr w:type="gramStart"/>
+      <w:r>
+        <w:rPr>
+          <w:i/>
+        </w:rPr>
+        <w:t>:</w:t>
+      </w:r>
+      <w:r>
+        <w:rPr>
+          <w:i/>
+        </w:rPr>
+        <w:t>procedure</w:t>
+      </w:r>
+      <w:proofErr w:type="gramEnd"/>
+      <w:r>
+        <w:rPr>
+          <w:i/>
+        </w:rPr>
+        <w:t xml:space="preserve"> </w:t>
+      </w:r>
+      <w:proofErr w:type="spellStart"/>
+      <w:r>
+        <w:rPr>
+          <w:b/>
+        </w:rPr>
+        <w:t>has_specified_input</w:t>
+      </w:r>
+      <w:proofErr w:type="spellEnd"/>
+      <w:r>
+        <w:rPr>
+          <w:b/>
+        </w:rPr>
+        <w:t xml:space="preserve">  </w:t>
+      </w:r>
+      <w:r>
+        <w:rPr>
+          <w:i/>
+        </w:rPr>
+        <w:t>:</w:t>
+      </w:r>
+      <w:r>
+        <w:rPr>
+          <w:i/>
+        </w:rPr>
+        <w:t>provider</w:t>
+      </w:r>
+    </w:p>
+    <w:p>
+      <w:pPr>
+        <w:rPr>
+          <w:i/>
+        </w:rPr>
+      </w:pPr>
+      <w:proofErr w:type="gramStart"/>
+      <w:r>
+        <w:rPr>
+          <w:i/>
+        </w:rPr>
+        <w:t>:</w:t>
+      </w:r>
+      <w:r>
+        <w:rPr>
+          <w:i/>
+        </w:rPr>
+        <w:t>procedure</w:t>
+      </w:r>
+      <w:proofErr w:type="gramEnd"/>
+      <w:r>
+        <w:rPr>
+          <w:i/>
+        </w:rPr>
+        <w:t xml:space="preserve"> </w:t>
+      </w:r>
+      <w:proofErr w:type="spellStart"/>
+      <w:r>
+        <w:rPr>
+          <w:b/>
+        </w:rPr>
+        <w:t>has_specified_input</w:t>
+      </w:r>
+      <w:proofErr w:type="spellEnd"/>
+      <w:r>
+        <w:rPr>
+          <w:b/>
+        </w:rPr>
+        <w:t xml:space="preserve">  </w:t>
+      </w:r>
+      <w:r>
+        <w:rPr>
+          <w:i/>
+        </w:rPr>
+        <w:t>:</w:t>
+      </w:r>
+      <w:r>
+        <w:rPr>
+          <w:i/>
+        </w:rPr>
+        <w:t>tooth</w:t>
+      </w:r>
+    </w:p>
+    <w:p>
+      <w:pPr>
+        <w:rPr>
+          <w:i/>
+        </w:rPr>
+      </w:pPr>
+      <w:proofErr w:type="gramStart"/>
+      <w:r>
+        <w:rPr>
+          <w:i/>
+        </w:rPr>
+        <w:t>:</w:t>
+      </w:r>
+      <w:r>
+        <w:rPr>
+          <w:i/>
+        </w:rPr>
+        <w:t>procedure</w:t>
+      </w:r>
+      <w:proofErr w:type="gramEnd"/>
+      <w:r>
+        <w:rPr>
+          <w:i/>
+        </w:rPr>
+        <w:t xml:space="preserve"> </w:t>
+      </w:r>
+      <w:proofErr w:type="spellStart"/>
+      <w:r>
+        <w:rPr>
+          <w:b/>
+        </w:rPr>
+        <w:t>has_specified_input</w:t>
+      </w:r>
+      <w:proofErr w:type="spellEnd"/>
+      <w:r>
+        <w:rPr>
+          <w:b/>
+        </w:rPr>
+        <w:t xml:space="preserve"> </w:t>
+      </w:r>
+      <w:r>
+        <w:rPr>
+          <w:i/>
+        </w:rPr>
+        <w:t>:</w:t>
+      </w:r>
+      <w:r>
+        <w:rPr>
+          <w:i/>
+        </w:rPr>
+        <w:t>material</w:t>
+      </w:r>
+    </w:p>
+    <w:p>
+      <w:pPr>
+        <w:rPr>
+          <w:i/>
+        </w:rPr>
+      </w:pPr>
+      <w:proofErr w:type="gramStart"/>
+      <w:r>
+        <w:rPr>
+          <w:i/>
+        </w:rPr>
+        <w:t>:</w:t>
+      </w:r>
+      <w:r>
+        <w:rPr>
+          <w:i/>
+        </w:rPr>
+        <w:t>procedure</w:t>
+      </w:r>
+      <w:proofErr w:type="gramEnd"/>
+      <w:r>
+        <w:rPr>
+          <w:i/>
+        </w:rPr>
+        <w:t xml:space="preserve"> </w:t>
+      </w:r>
+      <w:proofErr w:type="spellStart"/>
+      <w:r>
+        <w:rPr>
+          <w:b/>
+        </w:rPr>
+        <w:t>has_specified_output</w:t>
+      </w:r>
+      <w:proofErr w:type="spellEnd"/>
+      <w:r>
+        <w:rPr>
+          <w:b/>
+        </w:rPr>
+        <w:t xml:space="preserve"> </w:t>
+      </w:r>
+      <w:r>
+        <w:rPr>
+          <w:i/>
+        </w:rPr>
+        <w:t>:</w:t>
+      </w:r>
+      <w:r>
+        <w:rPr>
+          <w:i/>
+        </w:rPr>
+        <w:t>tooth</w:t>
+      </w:r>
+    </w:p>
+    <w:p>
+      <w:pPr>
+        <w:rPr>
+          <w:i/>
+        </w:rPr>
+      </w:pPr>
+    </w:p>
+    <w:p>
+      <w:pPr>
+        <w:rPr>
+          <w:b/>
+        </w:rPr>
+      </w:pPr>
+      <w:r>
+        <w:rPr>
+          <w:b/>
+        </w:rPr>
+        <w:t>- Declare CDT code and what it is about</w:t>
+      </w:r>
+    </w:p>
+    <w:p>
+      <w:proofErr w:type="gramStart"/>
+      <w:r>
+        <w:rPr>
+          <w:i/>
+        </w:rPr>
+        <w:t>:</w:t>
+      </w:r>
+      <w:proofErr w:type="spellStart"/>
+      <w:r>
+        <w:rPr>
+          <w:i/>
+        </w:rPr>
+        <w:t>cdt</w:t>
+      </w:r>
+      <w:proofErr w:type="spellEnd"/>
+      <w:proofErr w:type="gramEnd"/>
+      <w:r>
+        <w:rPr>
+          <w:i/>
+        </w:rPr>
+        <w:t xml:space="preserve"> code</w:t>
+      </w:r>
+      <w:r>
+        <w:t xml:space="preserve"> </w:t>
+      </w:r>
+      <w:proofErr w:type="spellStart"/>
+      <w:r>
+        <w:rPr>
+          <w:b/>
+        </w:rPr>
+        <w:t>rdf:type</w:t>
+      </w:r>
+      <w:proofErr w:type="spellEnd"/>
+      <w:r>
+        <w:rPr>
+          <w:b/>
+        </w:rPr>
+        <w:t xml:space="preserve"> </w:t>
+      </w:r>
+      <w:r>
+        <w:t>:</w:t>
+      </w:r>
+      <w:r>
+        <w:t>Billing Code **</w:t>
+      </w:r>
+    </w:p>
+    <w:p>
+      <w:pPr>
+        <w:rPr>
+          <w:i/>
+        </w:rPr>
+      </w:pPr>
+      <w:proofErr w:type="gramStart"/>
+      <w:r>
+        <w:rPr>
+          <w:i/>
+        </w:rPr>
+        <w:t>:</w:t>
+      </w:r>
+      <w:proofErr w:type="spellStart"/>
+      <w:r>
+        <w:rPr>
+          <w:i/>
+        </w:rPr>
+        <w:t>cdt</w:t>
+      </w:r>
+      <w:proofErr w:type="spellEnd"/>
+      <w:proofErr w:type="gramEnd"/>
+      <w:r>
+        <w:rPr>
+          <w:i/>
+        </w:rPr>
+        <w:t xml:space="preserve"> code</w:t>
+      </w:r>
+      <w:r>
+        <w:t xml:space="preserve"> </w:t>
+      </w:r>
+      <w:r>
+        <w:rPr>
+          <w:b/>
+        </w:rPr>
+        <w:t>is about</w:t>
+      </w:r>
+      <w:r>
+        <w:t xml:space="preserve"> </w:t>
+      </w:r>
+      <w:r>
+        <w:rPr>
+          <w:i/>
+        </w:rPr>
+        <w:t>:</w:t>
+      </w:r>
+      <w:r>
+        <w:rPr>
+          <w:i/>
+        </w:rPr>
+        <w:t>procedure</w:t>
+      </w:r>
+    </w:p>
+    <w:p>
+      <w:pPr>
+        <w:rPr>
+          <w:b/>
+        </w:rPr>
+      </w:pPr>
+    </w:p>
+    <w:p>
+      <w:pPr>
+        <w:rPr>
+          <w:b/>
+        </w:rPr>
+      </w:pPr>
+      <w:r>
+        <w:rPr>
+          <w:b/>
+        </w:rPr>
+        <w:t>- Add organization identifier annotation</w:t>
+      </w:r>
+    </w:p>
+    <w:p>
+      <w:proofErr w:type="gramStart"/>
+      <w:r>
+        <w:rPr>
+          <w:i/>
+        </w:rPr>
+        <w:t>:</w:t>
+      </w:r>
+      <w:r>
+        <w:rPr>
+          <w:i/>
+        </w:rPr>
+        <w:t>tooth</w:t>
+      </w:r>
+      <w:proofErr w:type="gramEnd"/>
+      <w:r>
+        <w:rPr>
+          <w:i/>
+        </w:rPr>
+        <w:t xml:space="preserve"> </w:t>
+      </w:r>
+      <w:r>
+        <w:rPr>
+          <w:b/>
+        </w:rPr>
+        <w:t xml:space="preserve">organization identifier </w:t>
+      </w:r>
+      <w:r>
+        <w:t>“</w:t>
+      </w:r>
+      <w:r>
+        <w:rPr>
+          <w:i/>
+        </w:rPr>
+        <w:t>NDBPRN practice #</w:t>
+      </w:r>
+      <w:r>
+        <w:t>”</w:t>
+      </w:r>
+    </w:p>
+    <w:p>
+      <w:pPr>
+        <w:rPr>
+          <w:i/>
+        </w:rPr>
+      </w:pPr>
+      <w:proofErr w:type="gramStart"/>
+      <w:r>
+        <w:rPr>
+          <w:i/>
+        </w:rPr>
+        <w:t>:material</w:t>
+      </w:r>
+      <w:proofErr w:type="gramEnd"/>
+      <w:r>
+        <w:rPr>
+          <w:i/>
+        </w:rPr>
+        <w:t xml:space="preserve"> </w:t>
+      </w:r>
+      <w:r>
+        <w:rPr>
+          <w:b/>
+        </w:rPr>
+        <w:t xml:space="preserve">organization identifier </w:t>
+      </w:r>
+      <w:r>
+        <w:t>“</w:t>
+      </w:r>
+      <w:r>
+        <w:rPr>
+          <w:i/>
+        </w:rPr>
+        <w:t>NDBPRN practice #</w:t>
+      </w:r>
+      <w:r>
+        <w:t>”</w:t>
+      </w:r>
+    </w:p>
+    <w:p>
+      <w:pPr>
+        <w:rPr>
+          <w:i/>
+        </w:rPr>
+      </w:pPr>
+      <w:proofErr w:type="gramStart"/>
+      <w:r>
+        <w:rPr>
+          <w:i/>
+        </w:rPr>
+        <w:t>:</w:t>
+      </w:r>
+      <w:r>
+        <w:rPr>
+          <w:i/>
+        </w:rPr>
+        <w:t>patient</w:t>
+      </w:r>
+      <w:proofErr w:type="gramEnd"/>
+      <w:r>
+        <w:rPr>
+          <w:i/>
+        </w:rPr>
+        <w:t xml:space="preserve"> </w:t>
+      </w:r>
+      <w:r>
+        <w:rPr>
+          <w:b/>
+        </w:rPr>
+        <w:t xml:space="preserve">organization identifier </w:t>
+      </w:r>
+      <w:r>
+        <w:t>“</w:t>
+      </w:r>
+      <w:r>
+        <w:rPr>
+          <w:i/>
+        </w:rPr>
+        <w:t>NDBPRN practice #</w:t>
+      </w:r>
+      <w:r>
+        <w:t>”</w:t>
+      </w:r>
+    </w:p>
+    <w:p>
+      <w:pPr>
+        <w:rPr>
+          <w:i/>
+        </w:rPr>
+      </w:pPr>
+      <w:proofErr w:type="gramStart"/>
+      <w:r>
+        <w:rPr>
+          <w:i/>
+        </w:rPr>
+        <w:t>:</w:t>
+      </w:r>
+      <w:r>
+        <w:rPr>
+          <w:i/>
+        </w:rPr>
+        <w:t>provider</w:t>
+      </w:r>
+      <w:proofErr w:type="gramEnd"/>
+      <w:r>
+        <w:rPr>
+          <w:i/>
+        </w:rPr>
+        <w:t xml:space="preserve"> </w:t>
+      </w:r>
+      <w:r>
+        <w:rPr>
+          <w:b/>
+        </w:rPr>
+        <w:t xml:space="preserve">organization identifier </w:t>
+      </w:r>
+      <w:r>
+        <w:t>“</w:t>
+      </w:r>
+      <w:r>
+        <w:rPr>
+          <w:i/>
+        </w:rPr>
+        <w:t>NDBPRN practice #</w:t>
+      </w:r>
+      <w:r>
+        <w:t>”</w:t>
+      </w:r>
+    </w:p>
+    <w:p>
+      <w:pPr>
+        <w:rPr>
+          <w:i/>
+        </w:rPr>
+      </w:pPr>
+      <w:proofErr w:type="gramStart"/>
+      <w:r>
+        <w:rPr>
+          <w:i/>
+        </w:rPr>
+        <w:t>:visit</w:t>
+      </w:r>
+      <w:proofErr w:type="gramEnd"/>
+      <w:r>
+        <w:rPr>
+          <w:i/>
+        </w:rPr>
+        <w:t xml:space="preserve"> </w:t>
+      </w:r>
+      <w:r>
+        <w:rPr>
+          <w:b/>
+        </w:rPr>
+        <w:t xml:space="preserve">organization identifier </w:t>
+      </w:r>
+      <w:r>
+        <w:t>“</w:t>
+      </w:r>
+      <w:r>
+        <w:rPr>
+          <w:i/>
+        </w:rPr>
+        <w:t>NDBPRN practice #</w:t>
+      </w:r>
+      <w:r>
+        <w:t>”</w:t>
+      </w:r>
+    </w:p>
+    <w:p>
+      <w:pPr>
+        <w:rPr>
+          <w:i/>
+        </w:rPr>
+      </w:pPr>
+      <w:proofErr w:type="gramStart"/>
+      <w:r>
+        <w:rPr>
+          <w:i/>
+        </w:rPr>
+        <w:t>:procedure</w:t>
+      </w:r>
+      <w:proofErr w:type="gramEnd"/>
+      <w:r>
+        <w:rPr>
+          <w:i/>
+        </w:rPr>
+        <w:t xml:space="preserve"> </w:t>
+      </w:r>
+      <w:r>
+        <w:rPr>
+          <w:b/>
+        </w:rPr>
+        <w:t xml:space="preserve">organization identifier </w:t>
+      </w:r>
+      <w:r>
+        <w:t>“</w:t>
+      </w:r>
+      <w:r>
+        <w:rPr>
+          <w:i/>
+        </w:rPr>
+        <w:t>NDBPRN practice #</w:t>
+      </w:r>
+      <w:r>
+        <w:t>”</w:t>
+      </w:r>
+    </w:p>
+    <w:p>
+      <w:pPr>
+        <w:rPr>
+          <w:i/>
+        </w:rPr>
+      </w:pPr>
+      <w:proofErr w:type="gramStart"/>
+      <w:r>
+        <w:rPr>
+          <w:i/>
+        </w:rPr>
+        <w:t>:</w:t>
+      </w:r>
+      <w:proofErr w:type="spellStart"/>
+      <w:r>
+        <w:rPr>
+          <w:i/>
+        </w:rPr>
+        <w:t>cdt</w:t>
+      </w:r>
+      <w:proofErr w:type="spellEnd"/>
+      <w:proofErr w:type="gramEnd"/>
+      <w:r>
+        <w:rPr>
+          <w:i/>
+        </w:rPr>
+        <w:t xml:space="preserve"> </w:t>
+      </w:r>
+      <w:r>
+        <w:rPr>
+          <w:b/>
+        </w:rPr>
+        <w:t xml:space="preserve">organization identifier </w:t>
+      </w:r>
+      <w:r>
+        <w:t>“</w:t>
+      </w:r>
+      <w:r>
+        <w:rPr>
+          <w:i/>
+        </w:rPr>
+        <w:t>NDBPRN practice #</w:t>
+      </w:r>
+      <w:r>
+        <w:t>”</w:t>
+      </w:r>
+    </w:p>
+    <w:p>
+      <w:pPr>
+        <w:rPr>
+          <w:b/>
+        </w:rPr>
+      </w:pPr>
       <w:bookmarkStart w:id="0" w:name="_GoBack"/>
       <w:bookmarkEnd w:id="0"/>
     </w:p>
@@ -29,716 +1240,6 @@
           <w:b/>
         </w:rPr>
       </w:pPr>
-    </w:p>
-    <w:p>
-      <w:r>
-        <w:t xml:space="preserve">instances in </w:t>
-      </w:r>
-      <w:r>
-        <w:rPr>
-          <w:i/>
-        </w:rPr>
-        <w:t>italics</w:t>
-      </w:r>
-      <w:r>
-        <w:t xml:space="preserve">, relations in </w:t>
-      </w:r>
-      <w:r>
-        <w:rPr>
-          <w:b/>
-        </w:rPr>
-        <w:t>bold</w:t>
-      </w:r>
-      <w:r>
-        <w:t>, class names are capitalized</w:t>
-      </w:r>
-    </w:p>
-    <w:p>
-      <w:r>
-        <w:t>** means to adjust for appropriate subtype (e.g., tooth, surface, restoration material)</w:t>
-      </w:r>
-    </w:p>
-    <w:p/>
-    <w:p>
-      <w:pPr>
-        <w:rPr>
-          <w:b/>
-        </w:rPr>
-      </w:pPr>
-      <w:r>
-        <w:rPr>
-          <w:b/>
-        </w:rPr>
-        <w:t>- Declare material entities:</w:t>
-      </w:r>
-    </w:p>
-    <w:p>
-      <w:r>
-        <w:rPr>
-          <w:i/>
-        </w:rPr>
-        <w:t>:</w:t>
-      </w:r>
-      <w:r>
-        <w:rPr>
-          <w:i/>
-        </w:rPr>
-        <w:t>tooth</w:t>
-      </w:r>
-      <w:r>
-        <w:t xml:space="preserve"> </w:t>
-      </w:r>
-      <w:r>
-        <w:rPr>
-          <w:b/>
-        </w:rPr>
-        <w:t xml:space="preserve">rdf:type </w:t>
-      </w:r>
-      <w:r>
-        <w:t>:</w:t>
-      </w:r>
-      <w:r>
-        <w:t>Tooth **</w:t>
-      </w:r>
-    </w:p>
-    <w:p>
-      <w:r>
-        <w:rPr>
-          <w:i/>
-        </w:rPr>
-        <w:t>:</w:t>
-      </w:r>
-      <w:r>
-        <w:rPr>
-          <w:i/>
-        </w:rPr>
-        <w:t>material</w:t>
-      </w:r>
-      <w:r>
-        <w:t xml:space="preserve"> </w:t>
-      </w:r>
-      <w:r>
-        <w:rPr>
-          <w:b/>
-        </w:rPr>
-        <w:t xml:space="preserve">rdf:type </w:t>
-      </w:r>
-      <w:r>
-        <w:t>:</w:t>
-      </w:r>
-      <w:r>
-        <w:t>Dental Restoration Material</w:t>
-      </w:r>
-    </w:p>
-    <w:p>
-      <w:r>
-        <w:rPr>
-          <w:i/>
-        </w:rPr>
-        <w:t>:</w:t>
-      </w:r>
-      <w:r>
-        <w:rPr>
-          <w:i/>
-        </w:rPr>
-        <w:t>patient</w:t>
-      </w:r>
-      <w:r>
-        <w:t xml:space="preserve"> </w:t>
-      </w:r>
-      <w:r>
-        <w:rPr>
-          <w:b/>
-        </w:rPr>
-        <w:t xml:space="preserve">rdf:type </w:t>
-      </w:r>
-      <w:r>
-        <w:t>:</w:t>
-      </w:r>
-      <w:r>
-        <w:t>Human Dental Patient</w:t>
-      </w:r>
-    </w:p>
-    <w:p>
-      <w:r>
-        <w:rPr>
-          <w:i/>
-        </w:rPr>
-        <w:t>:</w:t>
-      </w:r>
-      <w:r>
-        <w:rPr>
-          <w:i/>
-        </w:rPr>
-        <w:t>provider</w:t>
-      </w:r>
-      <w:r>
-        <w:rPr>
-          <w:i/>
-        </w:rPr>
-        <w:t xml:space="preserve"> </w:t>
-      </w:r>
-      <w:r>
-        <w:rPr>
-          <w:b/>
-        </w:rPr>
-        <w:t xml:space="preserve">rdf:type </w:t>
-      </w:r>
-      <w:r>
-        <w:t>:</w:t>
-      </w:r>
-      <w:r>
-        <w:t>Dental Health Care Provider</w:t>
-      </w:r>
-    </w:p>
-    <w:p/>
-    <w:p>
-      <w:pPr>
-        <w:rPr>
-          <w:b/>
-        </w:rPr>
-      </w:pPr>
-      <w:r>
-        <w:rPr>
-          <w:b/>
-        </w:rPr>
-        <w:t>- Relate material entities</w:t>
-      </w:r>
-    </w:p>
-    <w:p>
-      <w:pPr>
-        <w:rPr>
-          <w:i/>
-        </w:rPr>
-      </w:pPr>
-      <w:r>
-        <w:rPr>
-          <w:i/>
-        </w:rPr>
-        <w:t>:</w:t>
-      </w:r>
-      <w:r>
-        <w:rPr>
-          <w:i/>
-        </w:rPr>
-        <w:t>tooth</w:t>
-      </w:r>
-      <w:r>
-        <w:t xml:space="preserve"> </w:t>
-      </w:r>
-      <w:r>
-        <w:rPr>
-          <w:b/>
-        </w:rPr>
-        <w:t>part of</w:t>
-      </w:r>
-      <w:r>
-        <w:t xml:space="preserve"> </w:t>
-      </w:r>
-      <w:r>
-        <w:rPr>
-          <w:i/>
-        </w:rPr>
-        <w:t>:</w:t>
-      </w:r>
-      <w:r>
-        <w:rPr>
-          <w:i/>
-        </w:rPr>
-        <w:t>patient</w:t>
-      </w:r>
-    </w:p>
-    <w:p>
-      <w:pPr>
-        <w:rPr>
-          <w:i/>
-        </w:rPr>
-      </w:pPr>
-      <w:r>
-        <w:rPr>
-          <w:i/>
-        </w:rPr>
-        <w:t>:</w:t>
-      </w:r>
-      <w:r>
-        <w:rPr>
-          <w:i/>
-        </w:rPr>
-        <w:t>material</w:t>
-      </w:r>
-      <w:r>
-        <w:t xml:space="preserve"> </w:t>
-      </w:r>
-      <w:r>
-        <w:rPr>
-          <w:b/>
-        </w:rPr>
-        <w:t>part of</w:t>
-      </w:r>
-      <w:r>
-        <w:t xml:space="preserve"> </w:t>
-      </w:r>
-      <w:r>
-        <w:rPr>
-          <w:i/>
-        </w:rPr>
-        <w:t>:</w:t>
-      </w:r>
-      <w:r>
-        <w:rPr>
-          <w:i/>
-        </w:rPr>
-        <w:t>tooth</w:t>
-      </w:r>
-    </w:p>
-    <w:p>
-      <w:pPr>
-        <w:rPr>
-          <w:i/>
-        </w:rPr>
-      </w:pPr>
-    </w:p>
-    <w:p>
-      <w:pPr>
-        <w:rPr>
-          <w:b/>
-        </w:rPr>
-      </w:pPr>
-      <w:r>
-        <w:rPr>
-          <w:b/>
-          <w:i/>
-        </w:rPr>
-        <w:t xml:space="preserve">- </w:t>
-      </w:r>
-      <w:r>
-        <w:rPr>
-          <w:b/>
-        </w:rPr>
-        <w:t xml:space="preserve">Declare restoration procedure, </w:t>
-      </w:r>
-      <w:r>
-        <w:rPr>
-          <w:b/>
-        </w:rPr>
-        <w:t>when it occurred</w:t>
-      </w:r>
-      <w:r>
-        <w:rPr>
-          <w:b/>
-        </w:rPr>
-        <w:t>, and the</w:t>
-      </w:r>
-      <w:r>
-        <w:rPr>
-          <w:b/>
-        </w:rPr>
-        <w:t xml:space="preserve"> visit it is part of</w:t>
-      </w:r>
-    </w:p>
-    <w:p>
-      <w:r>
-        <w:rPr>
-          <w:i/>
-        </w:rPr>
-        <w:t>:</w:t>
-      </w:r>
-      <w:r>
-        <w:rPr>
-          <w:i/>
-        </w:rPr>
-        <w:t xml:space="preserve">visit </w:t>
-      </w:r>
-      <w:r>
-        <w:rPr>
-          <w:b/>
-        </w:rPr>
-        <w:t xml:space="preserve">rdf:type </w:t>
-      </w:r>
-      <w:r>
-        <w:t>:</w:t>
-      </w:r>
-      <w:r>
-        <w:t>Dental Visit</w:t>
-      </w:r>
-    </w:p>
-    <w:p>
-      <w:r>
-        <w:rPr>
-          <w:i/>
-        </w:rPr>
-        <w:t>:</w:t>
-      </w:r>
-      <w:r>
-        <w:rPr>
-          <w:i/>
-        </w:rPr>
-        <w:t xml:space="preserve">procedure </w:t>
-      </w:r>
-      <w:r>
-        <w:rPr>
-          <w:b/>
-        </w:rPr>
-        <w:t xml:space="preserve">rdf:type </w:t>
-      </w:r>
-      <w:r>
-        <w:t>:</w:t>
-      </w:r>
-      <w:r>
-        <w:t xml:space="preserve">Endodontic </w:t>
-      </w:r>
-      <w:r>
-        <w:t>Treatment Procedure</w:t>
-      </w:r>
-    </w:p>
-    <w:p>
-      <w:pPr>
-        <w:rPr>
-          <w:i/>
-        </w:rPr>
-      </w:pPr>
-      <w:r>
-        <w:rPr>
-          <w:i/>
-        </w:rPr>
-        <w:t>:</w:t>
-      </w:r>
-      <w:r>
-        <w:rPr>
-          <w:i/>
-        </w:rPr>
-        <w:t xml:space="preserve">procedure </w:t>
-      </w:r>
-      <w:r>
-        <w:rPr>
-          <w:b/>
-        </w:rPr>
-        <w:t xml:space="preserve">part of </w:t>
-      </w:r>
-      <w:r>
-        <w:rPr>
-          <w:i/>
-        </w:rPr>
-        <w:t>:</w:t>
-      </w:r>
-      <w:r>
-        <w:rPr>
-          <w:i/>
-        </w:rPr>
-        <w:t>visit</w:t>
-      </w:r>
-    </w:p>
-    <w:p>
-      <w:r>
-        <w:rPr>
-          <w:i/>
-        </w:rPr>
-        <w:t>:</w:t>
-      </w:r>
-      <w:r>
-        <w:rPr>
-          <w:i/>
-        </w:rPr>
-        <w:t xml:space="preserve">procedure </w:t>
-      </w:r>
-      <w:r>
-        <w:rPr>
-          <w:b/>
-        </w:rPr>
-        <w:t xml:space="preserve">occurrence date </w:t>
-      </w:r>
-      <w:r>
-        <w:t>&lt;xsd:dateTime&gt;</w:t>
-      </w:r>
-      <w:r>
-        <w:t xml:space="preserve"> ## this is optional</w:t>
-      </w:r>
-    </w:p>
-    <w:p/>
-    <w:p>
-      <w:pPr>
-        <w:rPr>
-          <w:b/>
-        </w:rPr>
-      </w:pPr>
-      <w:r>
-        <w:rPr>
-          <w:b/>
-        </w:rPr>
-        <w:t>- Specify the inputs and outputs of procedure</w:t>
-      </w:r>
-    </w:p>
-    <w:p>
-      <w:pPr>
-        <w:rPr>
-          <w:i/>
-        </w:rPr>
-      </w:pPr>
-      <w:r>
-        <w:rPr>
-          <w:i/>
-        </w:rPr>
-        <w:t>:</w:t>
-      </w:r>
-      <w:r>
-        <w:rPr>
-          <w:i/>
-        </w:rPr>
-        <w:t>procedure</w:t>
-      </w:r>
-      <w:r>
-        <w:rPr>
-          <w:i/>
-        </w:rPr>
-        <w:t xml:space="preserve"> </w:t>
-      </w:r>
-      <w:r>
-        <w:rPr>
-          <w:b/>
-        </w:rPr>
-        <w:t xml:space="preserve">has_specified_input  </w:t>
-      </w:r>
-      <w:r>
-        <w:rPr>
-          <w:i/>
-        </w:rPr>
-        <w:t>:</w:t>
-      </w:r>
-      <w:r>
-        <w:rPr>
-          <w:i/>
-        </w:rPr>
-        <w:t>provider</w:t>
-      </w:r>
-    </w:p>
-    <w:p>
-      <w:pPr>
-        <w:rPr>
-          <w:i/>
-        </w:rPr>
-      </w:pPr>
-      <w:r>
-        <w:rPr>
-          <w:i/>
-        </w:rPr>
-        <w:t>:</w:t>
-      </w:r>
-      <w:r>
-        <w:rPr>
-          <w:i/>
-        </w:rPr>
-        <w:t>procedure</w:t>
-      </w:r>
-      <w:r>
-        <w:rPr>
-          <w:i/>
-        </w:rPr>
-        <w:t xml:space="preserve"> </w:t>
-      </w:r>
-      <w:r>
-        <w:rPr>
-          <w:b/>
-        </w:rPr>
-        <w:t xml:space="preserve">has_specified_input  </w:t>
-      </w:r>
-      <w:r>
-        <w:rPr>
-          <w:i/>
-        </w:rPr>
-        <w:t>:</w:t>
-      </w:r>
-      <w:r>
-        <w:rPr>
-          <w:i/>
-        </w:rPr>
-        <w:t>tooth</w:t>
-      </w:r>
-    </w:p>
-    <w:p>
-      <w:pPr>
-        <w:rPr>
-          <w:i/>
-        </w:rPr>
-      </w:pPr>
-      <w:r>
-        <w:rPr>
-          <w:i/>
-        </w:rPr>
-        <w:t>:</w:t>
-      </w:r>
-      <w:r>
-        <w:rPr>
-          <w:i/>
-        </w:rPr>
-        <w:t>procedure</w:t>
-      </w:r>
-      <w:r>
-        <w:rPr>
-          <w:i/>
-        </w:rPr>
-        <w:t xml:space="preserve"> </w:t>
-      </w:r>
-      <w:r>
-        <w:rPr>
-          <w:b/>
-        </w:rPr>
-        <w:t xml:space="preserve">has_specified_input </w:t>
-      </w:r>
-      <w:r>
-        <w:rPr>
-          <w:i/>
-        </w:rPr>
-        <w:t>:</w:t>
-      </w:r>
-      <w:r>
-        <w:rPr>
-          <w:i/>
-        </w:rPr>
-        <w:t>material</w:t>
-      </w:r>
-    </w:p>
-    <w:p>
-      <w:pPr>
-        <w:rPr>
-          <w:i/>
-        </w:rPr>
-      </w:pPr>
-      <w:r>
-        <w:rPr>
-          <w:i/>
-        </w:rPr>
-        <w:t>:</w:t>
-      </w:r>
-      <w:r>
-        <w:rPr>
-          <w:i/>
-        </w:rPr>
-        <w:t xml:space="preserve">procedure </w:t>
-      </w:r>
-      <w:r>
-        <w:rPr>
-          <w:b/>
-        </w:rPr>
-        <w:t xml:space="preserve">has_specified_output </w:t>
-      </w:r>
-      <w:r>
-        <w:rPr>
-          <w:i/>
-        </w:rPr>
-        <w:t>:</w:t>
-      </w:r>
-      <w:r>
-        <w:rPr>
-          <w:i/>
-        </w:rPr>
-        <w:t>tooth</w:t>
-      </w:r>
-    </w:p>
-    <w:p>
-      <w:pPr>
-        <w:rPr>
-          <w:i/>
-        </w:rPr>
-      </w:pPr>
-    </w:p>
-    <w:p>
-      <w:pPr>
-        <w:rPr>
-          <w:b/>
-        </w:rPr>
-      </w:pPr>
-      <w:r>
-        <w:rPr>
-          <w:b/>
-        </w:rPr>
-        <w:t>- Declare CDT code and what it is about</w:t>
-      </w:r>
-    </w:p>
-    <w:p>
-      <w:r>
-        <w:rPr>
-          <w:i/>
-        </w:rPr>
-        <w:t>:</w:t>
-      </w:r>
-      <w:r>
-        <w:rPr>
-          <w:i/>
-        </w:rPr>
-        <w:t>cdt code</w:t>
-      </w:r>
-      <w:r>
-        <w:t xml:space="preserve"> </w:t>
-      </w:r>
-      <w:r>
-        <w:rPr>
-          <w:b/>
-        </w:rPr>
-        <w:t xml:space="preserve">rdf:type </w:t>
-      </w:r>
-      <w:r>
-        <w:t>:</w:t>
-      </w:r>
-      <w:r>
-        <w:t>Billing Code **</w:t>
-      </w:r>
-    </w:p>
-    <w:p>
-      <w:pPr>
-        <w:rPr>
-          <w:i/>
-        </w:rPr>
-      </w:pPr>
-      <w:r>
-        <w:rPr>
-          <w:i/>
-        </w:rPr>
-        <w:t>:</w:t>
-      </w:r>
-      <w:r>
-        <w:rPr>
-          <w:i/>
-        </w:rPr>
-        <w:t>cdt code</w:t>
-      </w:r>
-      <w:r>
-        <w:t xml:space="preserve"> </w:t>
-      </w:r>
-      <w:r>
-        <w:rPr>
-          <w:b/>
-        </w:rPr>
-        <w:t>is about</w:t>
-      </w:r>
-      <w:r>
-        <w:t xml:space="preserve"> </w:t>
-      </w:r>
-      <w:r>
-        <w:rPr>
-          <w:i/>
-        </w:rPr>
-        <w:t>:</w:t>
-      </w:r>
-      <w:r>
-        <w:rPr>
-          <w:i/>
-        </w:rPr>
-        <w:t>procedure</w:t>
-      </w:r>
-    </w:p>
-    <w:p>
-      <w:pPr>
-        <w:rPr>
-          <w:b/>
-        </w:rPr>
-      </w:pPr>
-    </w:p>
-    <w:p>
-      <w:pPr>
-        <w:rPr>
-          <w:b/>
-        </w:rPr>
-      </w:pPr>
       <w:r>
         <w:rPr>
           <w:b/>
@@ -785,6 +1286,7 @@
     </w:p>
     <w:p>
       <w:r>
+        <w:lastRenderedPageBreak/>
         <w:t>'3348'</w:t>
       </w:r>
     </w:p>
